--- a/ITLAB/EXP 1/EXP 1.docx
+++ b/ITLAB/EXP 1/EXP 1.docx
@@ -65,26 +65,27 @@
           <w:szCs w:val="32"/>
           <w:lang w:val="en-US"/>
         </w:rPr>
-        <w:t>Name: Pratik Pujari</w:t>
-      </w:r>
-    </w:p>
-    <w:p>
-      <w:pPr>
-        <w:pStyle w:val="NoSpacing"/>
-        <w:rPr>
+        <w:t xml:space="preserve">Name: </w:t>
+      </w:r>
+      <w:r>
+        <w:rPr>
+          <w:b/>
           <w:sz w:val="32"/>
           <w:szCs w:val="32"/>
           <w:lang w:val="en-US"/>
         </w:rPr>
-      </w:pPr>
-      <w:r>
+        <w:t>Pratik Pujari</w:t>
+      </w:r>
+    </w:p>
+    <w:p>
+      <w:pPr>
+        <w:pStyle w:val="NoSpacing"/>
         <w:rPr>
           <w:sz w:val="32"/>
           <w:szCs w:val="32"/>
           <w:lang w:val="en-US"/>
         </w:rPr>
-        <w:tab/>
-      </w:r>
+      </w:pPr>
       <w:r>
         <w:rPr>
           <w:sz w:val="32"/>
@@ -140,34 +141,35 @@
           <w:lang w:val="en-US"/>
         </w:rPr>
         <w:tab/>
-        <w:t>Roll no: 2020300054</w:t>
-      </w:r>
-    </w:p>
-    <w:p>
-      <w:pPr>
-        <w:pStyle w:val="NoSpacing"/>
+      </w:r>
+      <w:r>
         <w:rPr>
           <w:sz w:val="32"/>
           <w:szCs w:val="32"/>
           <w:lang w:val="en-US"/>
         </w:rPr>
-      </w:pPr>
-      <w:r>
-        <w:rPr>
+        <w:tab/>
+        <w:t>Roll no: 20203000</w:t>
+      </w:r>
+      <w:r>
+        <w:rPr>
+          <w:b/>
           <w:sz w:val="32"/>
           <w:szCs w:val="32"/>
           <w:lang w:val="en-US"/>
         </w:rPr>
-        <w:tab/>
-      </w:r>
-      <w:r>
+        <w:t>54</w:t>
+      </w:r>
+    </w:p>
+    <w:p>
+      <w:pPr>
+        <w:pStyle w:val="NoSpacing"/>
         <w:rPr>
           <w:sz w:val="32"/>
           <w:szCs w:val="32"/>
           <w:lang w:val="en-US"/>
         </w:rPr>
-        <w:tab/>
-      </w:r>
+      </w:pPr>
       <w:r>
         <w:rPr>
           <w:sz w:val="32"/>
@@ -215,7 +217,40 @@
           <w:lang w:val="en-US"/>
         </w:rPr>
         <w:tab/>
-        <w:t>Batch: Comps C Batch</w:t>
+      </w:r>
+      <w:r>
+        <w:rPr>
+          <w:sz w:val="32"/>
+          <w:szCs w:val="32"/>
+          <w:lang w:val="en-US"/>
+        </w:rPr>
+        <w:tab/>
+      </w:r>
+      <w:r>
+        <w:rPr>
+          <w:sz w:val="32"/>
+          <w:szCs w:val="32"/>
+          <w:lang w:val="en-US"/>
+        </w:rPr>
+        <w:tab/>
+        <w:t xml:space="preserve">Batch: Comps </w:t>
+      </w:r>
+      <w:r>
+        <w:rPr>
+          <w:b/>
+          <w:sz w:val="32"/>
+          <w:szCs w:val="32"/>
+          <w:lang w:val="en-US"/>
+        </w:rPr>
+        <w:t>C</w:t>
+      </w:r>
+      <w:r>
+        <w:rPr>
+          <w:sz w:val="32"/>
+          <w:szCs w:val="32"/>
+          <w:lang w:val="en-US"/>
+        </w:rPr>
+        <w:t xml:space="preserve"> Batch</w:t>
       </w:r>
     </w:p>
     <w:p>
@@ -292,6 +327,8 @@
         </w:rPr>
         <w:t>:</w:t>
       </w:r>
+      <w:bookmarkStart w:id="0" w:name="_GoBack"/>
+      <w:bookmarkEnd w:id="0"/>
     </w:p>
     <w:p>
       <w:pPr>
@@ -549,7 +586,25 @@
           <w:szCs w:val="44"/>
           <w:vertAlign w:val="subscript"/>
         </w:rPr>
-        <w:t>HTML is actually shorthand for Hypertext Markup Language. It is the language of Web pages that tells a browser how to display certain elements, such as text and images through the use of codes and symbols. HTML is the standard when it comes to creating Web pages. The World Wide Web Consortium, or W3C recommends it. Being such, most browsers implement HTML to help display Web pages more or less uniformly.</w:t>
+        <w:t xml:space="preserve">HTML is actually shorthand for Hypertext </w:t>
+      </w:r>
+      <w:proofErr w:type="spellStart"/>
+      <w:r>
+        <w:rPr>
+          <w:sz w:val="40"/>
+          <w:szCs w:val="44"/>
+          <w:vertAlign w:val="subscript"/>
+        </w:rPr>
+        <w:t>Markup</w:t>
+      </w:r>
+      <w:proofErr w:type="spellEnd"/>
+      <w:r>
+        <w:rPr>
+          <w:sz w:val="40"/>
+          <w:szCs w:val="44"/>
+          <w:vertAlign w:val="subscript"/>
+        </w:rPr>
+        <w:t xml:space="preserve"> Language. It is the language of Web pages that tells a browser how to display certain elements, such as text and images through the use of codes and symbols. HTML is the standard when it comes to creating Web pages. The World Wide Web Consortium, or W3C recommends it. Being such, most browsers implement HTML to help display Web pages more or less uniformly.</w:t>
       </w:r>
     </w:p>
     <w:p>
@@ -620,25 +675,25 @@
           <w:szCs w:val="44"/>
           <w:vertAlign w:val="subscript"/>
         </w:rPr>
-        <w:t>&lt;html&gt;</w:t>
-      </w:r>
-      <w:bookmarkStart w:id="0" w:name="_GoBack"/>
-      <w:bookmarkEnd w:id="0"/>
+        <w:t>&lt;</w:t>
+      </w:r>
+      <w:proofErr w:type="gramStart"/>
       <w:r>
         <w:rPr>
           <w:sz w:val="40"/>
           <w:szCs w:val="44"/>
           <w:vertAlign w:val="subscript"/>
         </w:rPr>
-        <w:t xml:space="preserve"> tag. Then there are the two other sections called</w:t>
-      </w:r>
+        <w:t>html</w:t>
+      </w:r>
+      <w:proofErr w:type="gramEnd"/>
       <w:r>
         <w:rPr>
           <w:sz w:val="40"/>
           <w:szCs w:val="44"/>
           <w:vertAlign w:val="subscript"/>
         </w:rPr>
-        <w:t xml:space="preserve"> </w:t>
+        <w:t>&gt;</w:t>
       </w:r>
       <w:r>
         <w:rPr>
@@ -646,7 +701,7 @@
           <w:szCs w:val="44"/>
           <w:vertAlign w:val="subscript"/>
         </w:rPr>
-        <w:t xml:space="preserve">the </w:t>
+        <w:t xml:space="preserve"> tag. Then there are the two other sections called</w:t>
       </w:r>
       <w:r>
         <w:rPr>
@@ -654,7 +709,7 @@
           <w:szCs w:val="44"/>
           <w:vertAlign w:val="subscript"/>
         </w:rPr>
-        <w:t>&lt;html&gt;</w:t>
+        <w:t xml:space="preserve"> </w:t>
       </w:r>
       <w:r>
         <w:rPr>
@@ -662,7 +717,7 @@
           <w:szCs w:val="44"/>
           <w:vertAlign w:val="subscript"/>
         </w:rPr>
-        <w:t xml:space="preserve"> and </w:t>
+        <w:t xml:space="preserve">the </w:t>
       </w:r>
       <w:r>
         <w:rPr>
@@ -670,7 +725,7 @@
           <w:szCs w:val="44"/>
           <w:vertAlign w:val="subscript"/>
         </w:rPr>
-        <w:t xml:space="preserve">&lt;body&gt; </w:t>
+        <w:t>&lt;html&gt;</w:t>
       </w:r>
       <w:r>
         <w:rPr>
@@ -678,7 +733,7 @@
           <w:szCs w:val="44"/>
           <w:vertAlign w:val="subscript"/>
         </w:rPr>
-        <w:t>of your document. The</w:t>
+        <w:t xml:space="preserve"> and </w:t>
       </w:r>
       <w:r>
         <w:rPr>
@@ -686,7 +741,7 @@
           <w:szCs w:val="44"/>
           <w:vertAlign w:val="subscript"/>
         </w:rPr>
-        <w:t xml:space="preserve"> &lt;head&gt;</w:t>
+        <w:t xml:space="preserve">&lt;body&gt; </w:t>
       </w:r>
       <w:r>
         <w:rPr>
@@ -694,7 +749,7 @@
           <w:szCs w:val="44"/>
           <w:vertAlign w:val="subscript"/>
         </w:rPr>
-        <w:t xml:space="preserve"> is where you put in all the information you want to include about your document. The </w:t>
+        <w:t>of your document. The</w:t>
       </w:r>
       <w:r>
         <w:rPr>
@@ -702,7 +757,7 @@
           <w:szCs w:val="44"/>
           <w:vertAlign w:val="subscript"/>
         </w:rPr>
-        <w:t xml:space="preserve">&lt;bod&gt; </w:t>
+        <w:t xml:space="preserve"> &lt;head&gt;</w:t>
       </w:r>
       <w:r>
         <w:rPr>
@@ -710,7 +765,23 @@
           <w:szCs w:val="44"/>
           <w:vertAlign w:val="subscript"/>
         </w:rPr>
-        <w:t>is basically the content of your HTML document. Put in another way, the section is what people see when they view your HTML document</w:t>
+        <w:t xml:space="preserve"> is where you put in all the information you want to include about your document. The </w:t>
+      </w:r>
+      <w:r>
+        <w:rPr>
+          <w:sz w:val="40"/>
+          <w:szCs w:val="44"/>
+          <w:vertAlign w:val="subscript"/>
+        </w:rPr>
+        <w:t xml:space="preserve">&lt;bod&gt; </w:t>
+      </w:r>
+      <w:r>
+        <w:rPr>
+          <w:sz w:val="40"/>
+          <w:szCs w:val="44"/>
+          <w:vertAlign w:val="subscript"/>
+        </w:rPr>
+        <w:t>is basically the content of your HTML document.</w:t>
       </w:r>
     </w:p>
     <w:p>
@@ -721,6 +792,3550 @@
           <w:sz w:val="20"/>
         </w:rPr>
       </w:pPr>
+    </w:p>
+    <w:p>
+      <w:pPr>
+        <w:spacing w:after="0"/>
+        <w:jc w:val="both"/>
+        <w:rPr>
+          <w:sz w:val="20"/>
+        </w:rPr>
+      </w:pPr>
+      <w:r>
+        <w:rPr>
+          <w:sz w:val="20"/>
+        </w:rPr>
+        <w:drawing>
+          <wp:inline distT="0" distB="0" distL="0" distR="0" wp14:anchorId="5035A70F" wp14:editId="45AEFF00">
+            <wp:extent cx="5731510" cy="3829050"/>
+            <wp:effectExtent l="0" t="0" r="2540" b="0"/>
+            <wp:docPr id="1" name="Picture 1"/>
+            <wp:cNvGraphicFramePr>
+              <a:graphicFrameLocks xmlns:a="http://schemas.openxmlformats.org/drawingml/2006/main" noChangeAspect="1"/>
+            </wp:cNvGraphicFramePr>
+            <a:graphic xmlns:a="http://schemas.openxmlformats.org/drawingml/2006/main">
+              <a:graphicData uri="http://schemas.openxmlformats.org/drawingml/2006/picture">
+                <pic:pic xmlns:pic="http://schemas.openxmlformats.org/drawingml/2006/picture">
+                  <pic:nvPicPr>
+                    <pic:cNvPr id="1" name=""/>
+                    <pic:cNvPicPr/>
+                  </pic:nvPicPr>
+                  <pic:blipFill>
+                    <a:blip r:embed="rId5"/>
+                    <a:stretch>
+                      <a:fillRect/>
+                    </a:stretch>
+                  </pic:blipFill>
+                  <pic:spPr>
+                    <a:xfrm>
+                      <a:off x="0" y="0"/>
+                      <a:ext cx="5731510" cy="3829050"/>
+                    </a:xfrm>
+                    <a:prstGeom prst="rect">
+                      <a:avLst/>
+                    </a:prstGeom>
+                  </pic:spPr>
+                </pic:pic>
+              </a:graphicData>
+            </a:graphic>
+          </wp:inline>
+        </w:drawing>
+      </w:r>
+    </w:p>
+    <w:p>
+      <w:pPr>
+        <w:spacing w:after="0"/>
+        <w:jc w:val="both"/>
+        <w:rPr>
+          <w:sz w:val="20"/>
+        </w:rPr>
+      </w:pPr>
+    </w:p>
+    <w:p>
+      <w:pPr>
+        <w:spacing w:after="0"/>
+        <w:jc w:val="both"/>
+        <w:rPr>
+          <w:b/>
+          <w:sz w:val="28"/>
+          <w:szCs w:val="40"/>
+        </w:rPr>
+      </w:pPr>
+      <w:r>
+        <w:rPr>
+          <w:b/>
+          <w:sz w:val="28"/>
+          <w:szCs w:val="40"/>
+        </w:rPr>
+        <w:t>Some Commonly Used HTML Tags Include:</w:t>
+      </w:r>
+    </w:p>
+    <w:p>
+      <w:pPr>
+        <w:spacing w:after="0"/>
+        <w:jc w:val="both"/>
+        <w:rPr>
+          <w:sz w:val="28"/>
+          <w:szCs w:val="40"/>
+        </w:rPr>
+      </w:pPr>
+      <w:r>
+        <w:rPr>
+          <w:sz w:val="28"/>
+          <w:szCs w:val="40"/>
+        </w:rPr>
+        <w:t>&lt;a&gt; ­ which shows a hyperlink</w:t>
+      </w:r>
+    </w:p>
+    <w:p>
+      <w:pPr>
+        <w:spacing w:after="0"/>
+        <w:jc w:val="both"/>
+        <w:rPr>
+          <w:sz w:val="28"/>
+          <w:szCs w:val="40"/>
+        </w:rPr>
+      </w:pPr>
+      <w:r>
+        <w:rPr>
+          <w:sz w:val="28"/>
+          <w:szCs w:val="40"/>
+        </w:rPr>
+        <w:t>&lt;b&gt;­ which displays boldfaced text</w:t>
+      </w:r>
+    </w:p>
+    <w:p>
+      <w:pPr>
+        <w:spacing w:after="0"/>
+        <w:jc w:val="both"/>
+        <w:rPr>
+          <w:sz w:val="28"/>
+          <w:szCs w:val="40"/>
+        </w:rPr>
+      </w:pPr>
+      <w:r>
+        <w:rPr>
+          <w:sz w:val="28"/>
+          <w:szCs w:val="40"/>
+        </w:rPr>
+        <w:t>&lt;</w:t>
+      </w:r>
+      <w:proofErr w:type="spellStart"/>
+      <w:proofErr w:type="gramStart"/>
+      <w:r>
+        <w:rPr>
+          <w:sz w:val="28"/>
+          <w:szCs w:val="40"/>
+        </w:rPr>
+        <w:t>br</w:t>
+      </w:r>
+      <w:proofErr w:type="spellEnd"/>
+      <w:proofErr w:type="gramEnd"/>
+      <w:r>
+        <w:rPr>
+          <w:sz w:val="28"/>
+          <w:szCs w:val="40"/>
+        </w:rPr>
+        <w:t>&gt; ­ which enters a line break into paragraphs</w:t>
+      </w:r>
+    </w:p>
+    <w:p>
+      <w:pPr>
+        <w:spacing w:after="0"/>
+        <w:jc w:val="both"/>
+        <w:rPr>
+          <w:sz w:val="28"/>
+          <w:szCs w:val="40"/>
+        </w:rPr>
+      </w:pPr>
+      <w:r>
+        <w:rPr>
+          <w:sz w:val="28"/>
+          <w:szCs w:val="40"/>
+        </w:rPr>
+        <w:t>&lt;</w:t>
+      </w:r>
+      <w:proofErr w:type="gramStart"/>
+      <w:r>
+        <w:rPr>
+          <w:sz w:val="28"/>
+          <w:szCs w:val="40"/>
+        </w:rPr>
+        <w:t>div</w:t>
+      </w:r>
+      <w:proofErr w:type="gramEnd"/>
+      <w:r>
+        <w:rPr>
+          <w:sz w:val="28"/>
+          <w:szCs w:val="40"/>
+        </w:rPr>
+        <w:t>&gt;­ which introduces a section of the document</w:t>
+      </w:r>
+    </w:p>
+    <w:p>
+      <w:pPr>
+        <w:spacing w:after="0"/>
+        <w:jc w:val="both"/>
+        <w:rPr>
+          <w:sz w:val="28"/>
+          <w:szCs w:val="40"/>
+        </w:rPr>
+      </w:pPr>
+      <w:r>
+        <w:rPr>
+          <w:sz w:val="28"/>
+          <w:szCs w:val="40"/>
+        </w:rPr>
+        <w:t>&lt;</w:t>
+      </w:r>
+      <w:proofErr w:type="spellStart"/>
+      <w:proofErr w:type="gramStart"/>
+      <w:r>
+        <w:rPr>
+          <w:sz w:val="28"/>
+          <w:szCs w:val="40"/>
+        </w:rPr>
+        <w:t>em</w:t>
+      </w:r>
+      <w:proofErr w:type="spellEnd"/>
+      <w:proofErr w:type="gramEnd"/>
+      <w:r>
+        <w:rPr>
+          <w:sz w:val="28"/>
+          <w:szCs w:val="40"/>
+        </w:rPr>
+        <w:t>&gt;­ which shows emphasis</w:t>
+      </w:r>
+    </w:p>
+    <w:p>
+      <w:pPr>
+        <w:spacing w:after="0"/>
+        <w:jc w:val="both"/>
+        <w:rPr>
+          <w:sz w:val="28"/>
+          <w:szCs w:val="40"/>
+        </w:rPr>
+      </w:pPr>
+      <w:r>
+        <w:rPr>
+          <w:sz w:val="28"/>
+          <w:szCs w:val="40"/>
+        </w:rPr>
+        <w:t>&lt;h1&gt;, &lt;h2&gt;, &lt;h3&gt;</w:t>
+      </w:r>
+      <w:proofErr w:type="gramStart"/>
+      <w:r>
+        <w:rPr>
+          <w:sz w:val="28"/>
+          <w:szCs w:val="40"/>
+        </w:rPr>
+        <w:t>,through</w:t>
+      </w:r>
+      <w:proofErr w:type="gramEnd"/>
+      <w:r>
+        <w:rPr>
+          <w:sz w:val="28"/>
+          <w:szCs w:val="40"/>
+        </w:rPr>
+        <w:t xml:space="preserve"> &lt;h6&gt;­ display HTML headings</w:t>
+      </w:r>
+    </w:p>
+    <w:p>
+      <w:pPr>
+        <w:spacing w:after="0"/>
+        <w:jc w:val="both"/>
+        <w:rPr>
+          <w:sz w:val="28"/>
+          <w:szCs w:val="40"/>
+        </w:rPr>
+      </w:pPr>
+      <w:r>
+        <w:rPr>
+          <w:sz w:val="28"/>
+          <w:szCs w:val="40"/>
+        </w:rPr>
+        <w:t>&lt;</w:t>
+      </w:r>
+      <w:proofErr w:type="spellStart"/>
+      <w:proofErr w:type="gramStart"/>
+      <w:r>
+        <w:rPr>
+          <w:sz w:val="28"/>
+          <w:szCs w:val="40"/>
+        </w:rPr>
+        <w:t>hr</w:t>
+      </w:r>
+      <w:proofErr w:type="spellEnd"/>
+      <w:proofErr w:type="gramEnd"/>
+      <w:r>
+        <w:rPr>
+          <w:sz w:val="28"/>
+          <w:szCs w:val="40"/>
+        </w:rPr>
+        <w:t>&gt;­ which inserts a horizontal rule</w:t>
+      </w:r>
+    </w:p>
+    <w:p>
+      <w:pPr>
+        <w:spacing w:after="0"/>
+        <w:jc w:val="both"/>
+        <w:rPr>
+          <w:sz w:val="28"/>
+          <w:szCs w:val="40"/>
+        </w:rPr>
+      </w:pPr>
+      <w:r>
+        <w:rPr>
+          <w:sz w:val="28"/>
+          <w:szCs w:val="40"/>
+        </w:rPr>
+        <w:t>&lt;p&gt;­ which introduces a paragraph</w:t>
+      </w:r>
+    </w:p>
+    <w:p>
+      <w:pPr>
+        <w:spacing w:after="0"/>
+        <w:jc w:val="both"/>
+        <w:rPr>
+          <w:sz w:val="28"/>
+          <w:szCs w:val="40"/>
+        </w:rPr>
+      </w:pPr>
+      <w:r>
+        <w:rPr>
+          <w:sz w:val="28"/>
+          <w:szCs w:val="40"/>
+        </w:rPr>
+        <w:t>&lt;</w:t>
+      </w:r>
+      <w:proofErr w:type="gramStart"/>
+      <w:r>
+        <w:rPr>
+          <w:sz w:val="28"/>
+          <w:szCs w:val="40"/>
+        </w:rPr>
+        <w:t>table</w:t>
+      </w:r>
+      <w:proofErr w:type="gramEnd"/>
+      <w:r>
+        <w:rPr>
+          <w:sz w:val="28"/>
+          <w:szCs w:val="40"/>
+        </w:rPr>
+        <w:t>&gt;­ which introduces a table</w:t>
+      </w:r>
+    </w:p>
+    <w:p>
+      <w:pPr>
+        <w:spacing w:after="0"/>
+        <w:jc w:val="both"/>
+        <w:rPr>
+          <w:b/>
+          <w:sz w:val="28"/>
+          <w:szCs w:val="40"/>
+        </w:rPr>
+      </w:pPr>
+      <w:r>
+        <w:rPr>
+          <w:b/>
+          <w:sz w:val="28"/>
+          <w:szCs w:val="40"/>
+        </w:rPr>
+        <w:lastRenderedPageBreak/>
+        <w:t xml:space="preserve">What is </w:t>
+      </w:r>
+      <w:proofErr w:type="spellStart"/>
+      <w:r>
+        <w:rPr>
+          <w:b/>
+          <w:sz w:val="28"/>
+          <w:szCs w:val="40"/>
+        </w:rPr>
+        <w:t>Css</w:t>
+      </w:r>
+      <w:proofErr w:type="spellEnd"/>
+      <w:r>
+        <w:rPr>
+          <w:b/>
+          <w:sz w:val="28"/>
+          <w:szCs w:val="40"/>
+        </w:rPr>
+        <w:t>?</w:t>
+      </w:r>
+    </w:p>
+    <w:p>
+      <w:pPr>
+        <w:spacing w:after="0"/>
+        <w:jc w:val="both"/>
+        <w:rPr>
+          <w:sz w:val="28"/>
+          <w:szCs w:val="40"/>
+        </w:rPr>
+      </w:pPr>
+      <w:r>
+        <w:rPr>
+          <w:sz w:val="28"/>
+          <w:szCs w:val="40"/>
+        </w:rPr>
+        <w:t xml:space="preserve">Cascading style sheets or CSS controls how a Web site would appear. There are many ways of styling a particular Web page, but CSS is the one recommended by the World Wide Web Consortium. Using CSS can help you separate the content from the styling. What this means is that you spend less time in maintaining the overall look of your site. If you need to change how a certain element looks, you do not have go through each and every page to do so; </w:t>
+      </w:r>
+      <w:proofErr w:type="gramStart"/>
+      <w:r>
+        <w:rPr>
+          <w:sz w:val="28"/>
+          <w:szCs w:val="40"/>
+        </w:rPr>
+        <w:t>you</w:t>
+      </w:r>
+      <w:proofErr w:type="gramEnd"/>
+      <w:r>
+        <w:rPr>
+          <w:sz w:val="28"/>
+          <w:szCs w:val="40"/>
+        </w:rPr>
+        <w:t xml:space="preserve"> only need to tweak your CSS.</w:t>
+      </w:r>
+    </w:p>
+    <w:p>
+      <w:pPr>
+        <w:spacing w:after="0"/>
+        <w:jc w:val="both"/>
+        <w:rPr>
+          <w:sz w:val="28"/>
+          <w:szCs w:val="40"/>
+        </w:rPr>
+      </w:pPr>
+    </w:p>
+    <w:p>
+      <w:pPr>
+        <w:spacing w:after="0"/>
+        <w:jc w:val="both"/>
+        <w:rPr>
+          <w:sz w:val="28"/>
+          <w:szCs w:val="40"/>
+        </w:rPr>
+      </w:pPr>
+    </w:p>
+    <w:p>
+      <w:pPr>
+        <w:spacing w:after="0"/>
+        <w:jc w:val="both"/>
+        <w:rPr>
+          <w:sz w:val="28"/>
+          <w:szCs w:val="40"/>
+        </w:rPr>
+      </w:pPr>
+      <w:r>
+        <w:rPr>
+          <w:sz w:val="28"/>
+          <w:szCs w:val="40"/>
+        </w:rPr>
+        <w:t xml:space="preserve">There are three distinct ways to link cascading </w:t>
+      </w:r>
+      <w:proofErr w:type="spellStart"/>
+      <w:r>
+        <w:rPr>
+          <w:sz w:val="28"/>
+          <w:szCs w:val="40"/>
+        </w:rPr>
+        <w:t>stylesheets</w:t>
+      </w:r>
+      <w:proofErr w:type="spellEnd"/>
+      <w:r>
+        <w:rPr>
+          <w:sz w:val="28"/>
+          <w:szCs w:val="40"/>
+        </w:rPr>
+        <w:t xml:space="preserve"> to your HTML documents: </w:t>
+      </w:r>
+    </w:p>
+    <w:p>
+      <w:pPr>
+        <w:numPr>
+          <w:ilvl w:val="0"/>
+          <w:numId w:val="2"/>
+        </w:numPr>
+        <w:spacing w:after="0"/>
+        <w:jc w:val="both"/>
+        <w:rPr>
+          <w:sz w:val="28"/>
+          <w:szCs w:val="40"/>
+        </w:rPr>
+      </w:pPr>
+      <w:r>
+        <w:rPr>
+          <w:sz w:val="28"/>
+          <w:szCs w:val="40"/>
+        </w:rPr>
+        <w:t xml:space="preserve">Use an external style sheet and refer to it in the HTML document by using the </w:t>
+      </w:r>
+      <w:r>
+        <w:rPr>
+          <w:i/>
+          <w:sz w:val="28"/>
+          <w:szCs w:val="40"/>
+        </w:rPr>
+        <w:t>&lt;link&gt;</w:t>
+      </w:r>
+      <w:r>
+        <w:rPr>
+          <w:sz w:val="28"/>
+          <w:szCs w:val="40"/>
+        </w:rPr>
+        <w:t xml:space="preserve"> element or </w:t>
+      </w:r>
+      <w:r>
+        <w:rPr>
+          <w:i/>
+          <w:sz w:val="28"/>
+          <w:szCs w:val="40"/>
+        </w:rPr>
+        <w:t xml:space="preserve">@import </w:t>
+      </w:r>
+      <w:r>
+        <w:rPr>
+          <w:sz w:val="28"/>
+          <w:szCs w:val="40"/>
+        </w:rPr>
+        <w:t xml:space="preserve">rule. </w:t>
+      </w:r>
+    </w:p>
+    <w:p>
+      <w:pPr>
+        <w:spacing w:after="0"/>
+        <w:jc w:val="both"/>
+        <w:rPr>
+          <w:sz w:val="28"/>
+          <w:szCs w:val="40"/>
+        </w:rPr>
+      </w:pPr>
+      <w:r>
+        <w:rPr>
+          <w:sz w:val="28"/>
+          <w:szCs w:val="40"/>
+        </w:rPr>
+        <w:t xml:space="preserve">You can use the following code to do this: </w:t>
+      </w:r>
+    </w:p>
+    <w:p>
+      <w:pPr>
+        <w:spacing w:after="0"/>
+        <w:jc w:val="both"/>
+        <w:rPr>
+          <w:sz w:val="28"/>
+          <w:szCs w:val="40"/>
+        </w:rPr>
+      </w:pPr>
+      <w:r>
+        <w:rPr>
+          <w:i/>
+          <w:sz w:val="28"/>
+          <w:szCs w:val="40"/>
+        </w:rPr>
+        <w:t xml:space="preserve">&lt;link </w:t>
+      </w:r>
+      <w:proofErr w:type="spellStart"/>
+      <w:r>
+        <w:rPr>
+          <w:i/>
+          <w:sz w:val="28"/>
+          <w:szCs w:val="40"/>
+        </w:rPr>
+        <w:t>rel</w:t>
+      </w:r>
+      <w:proofErr w:type="spellEnd"/>
+      <w:r>
+        <w:rPr>
+          <w:i/>
+          <w:sz w:val="28"/>
+          <w:szCs w:val="40"/>
+        </w:rPr>
+        <w:t>="</w:t>
+      </w:r>
+      <w:proofErr w:type="spellStart"/>
+      <w:r>
+        <w:rPr>
+          <w:i/>
+          <w:sz w:val="28"/>
+          <w:szCs w:val="40"/>
+        </w:rPr>
+        <w:t>stylesheet</w:t>
+      </w:r>
+      <w:proofErr w:type="spellEnd"/>
+      <w:r>
+        <w:rPr>
+          <w:i/>
+          <w:sz w:val="28"/>
+          <w:szCs w:val="40"/>
+        </w:rPr>
+        <w:t>" type="text/</w:t>
+      </w:r>
+      <w:proofErr w:type="spellStart"/>
+      <w:r>
+        <w:rPr>
+          <w:i/>
+          <w:sz w:val="28"/>
+          <w:szCs w:val="40"/>
+        </w:rPr>
+        <w:t>css</w:t>
+      </w:r>
+      <w:proofErr w:type="spellEnd"/>
+      <w:r>
+        <w:rPr>
+          <w:i/>
+          <w:sz w:val="28"/>
+          <w:szCs w:val="40"/>
+        </w:rPr>
+        <w:t xml:space="preserve">" </w:t>
+      </w:r>
+      <w:proofErr w:type="spellStart"/>
+      <w:r>
+        <w:rPr>
+          <w:i/>
+          <w:sz w:val="28"/>
+          <w:szCs w:val="40"/>
+        </w:rPr>
+        <w:t>href</w:t>
+      </w:r>
+      <w:proofErr w:type="spellEnd"/>
+      <w:r>
+        <w:rPr>
+          <w:i/>
+          <w:sz w:val="28"/>
+          <w:szCs w:val="40"/>
+        </w:rPr>
+        <w:t xml:space="preserve">="/style.css"&gt; </w:t>
+      </w:r>
+    </w:p>
+    <w:p>
+      <w:pPr>
+        <w:spacing w:after="0"/>
+        <w:jc w:val="both"/>
+        <w:rPr>
+          <w:sz w:val="28"/>
+          <w:szCs w:val="40"/>
+        </w:rPr>
+      </w:pPr>
+      <w:r>
+        <w:rPr>
+          <w:sz w:val="28"/>
+          <w:szCs w:val="40"/>
+        </w:rPr>
+        <w:t xml:space="preserve">Place this code in the &lt;head&gt; section of your page. Additionally, you can use the @import rule for your </w:t>
+      </w:r>
+      <w:proofErr w:type="spellStart"/>
+      <w:r>
+        <w:rPr>
+          <w:sz w:val="28"/>
+          <w:szCs w:val="40"/>
+        </w:rPr>
+        <w:t>stylesheet</w:t>
+      </w:r>
+      <w:proofErr w:type="spellEnd"/>
+      <w:r>
+        <w:rPr>
+          <w:sz w:val="28"/>
+          <w:szCs w:val="40"/>
+        </w:rPr>
+        <w:t xml:space="preserve">: </w:t>
+      </w:r>
+    </w:p>
+    <w:p>
+      <w:pPr>
+        <w:spacing w:after="0"/>
+        <w:jc w:val="both"/>
+        <w:rPr>
+          <w:sz w:val="28"/>
+          <w:szCs w:val="40"/>
+        </w:rPr>
+      </w:pPr>
+      <w:r>
+        <w:rPr>
+          <w:i/>
+          <w:sz w:val="28"/>
+          <w:szCs w:val="40"/>
+        </w:rPr>
+        <w:t>&lt;style type="text/</w:t>
+      </w:r>
+      <w:proofErr w:type="spellStart"/>
+      <w:r>
+        <w:rPr>
+          <w:i/>
+          <w:sz w:val="28"/>
+          <w:szCs w:val="40"/>
+        </w:rPr>
+        <w:t>css</w:t>
+      </w:r>
+      <w:proofErr w:type="spellEnd"/>
+      <w:r>
+        <w:rPr>
+          <w:i/>
+          <w:sz w:val="28"/>
+          <w:szCs w:val="40"/>
+        </w:rPr>
+        <w:t xml:space="preserve">"&gt; </w:t>
+      </w:r>
+    </w:p>
+    <w:p>
+      <w:pPr>
+        <w:spacing w:after="0"/>
+        <w:jc w:val="both"/>
+        <w:rPr>
+          <w:sz w:val="28"/>
+          <w:szCs w:val="40"/>
+        </w:rPr>
+      </w:pPr>
+      <w:r>
+        <w:rPr>
+          <w:i/>
+          <w:sz w:val="28"/>
+          <w:szCs w:val="40"/>
+        </w:rPr>
+        <w:t xml:space="preserve">@import </w:t>
+      </w:r>
+      <w:proofErr w:type="gramStart"/>
+      <w:r>
+        <w:rPr>
+          <w:i/>
+          <w:sz w:val="28"/>
+          <w:szCs w:val="40"/>
+        </w:rPr>
+        <w:t>url(</w:t>
+      </w:r>
+      <w:proofErr w:type="gramEnd"/>
+      <w:r>
+        <w:rPr>
+          <w:i/>
+          <w:sz w:val="28"/>
+          <w:szCs w:val="40"/>
+        </w:rPr>
+        <w:t xml:space="preserve">/style.css); </w:t>
+      </w:r>
+    </w:p>
+    <w:p>
+      <w:pPr>
+        <w:spacing w:after="0"/>
+        <w:jc w:val="both"/>
+        <w:rPr>
+          <w:sz w:val="28"/>
+          <w:szCs w:val="40"/>
+        </w:rPr>
+      </w:pPr>
+      <w:r>
+        <w:rPr>
+          <w:i/>
+          <w:sz w:val="28"/>
+          <w:szCs w:val="40"/>
+        </w:rPr>
+        <w:t xml:space="preserve">&lt;/style&gt; </w:t>
+      </w:r>
+    </w:p>
+    <w:p>
+      <w:pPr>
+        <w:numPr>
+          <w:ilvl w:val="0"/>
+          <w:numId w:val="2"/>
+        </w:numPr>
+        <w:spacing w:after="0"/>
+        <w:jc w:val="both"/>
+        <w:rPr>
+          <w:sz w:val="28"/>
+          <w:szCs w:val="40"/>
+        </w:rPr>
+      </w:pPr>
+      <w:r>
+        <w:rPr>
+          <w:sz w:val="28"/>
+          <w:szCs w:val="40"/>
+        </w:rPr>
+        <w:t xml:space="preserve">Use an inline style sheet that is introduced by the style attribute. </w:t>
+      </w:r>
+    </w:p>
+    <w:p>
+      <w:pPr>
+        <w:numPr>
+          <w:ilvl w:val="0"/>
+          <w:numId w:val="2"/>
+        </w:numPr>
+        <w:spacing w:after="0"/>
+        <w:jc w:val="both"/>
+        <w:rPr>
+          <w:sz w:val="28"/>
+          <w:szCs w:val="40"/>
+        </w:rPr>
+      </w:pPr>
+      <w:r>
+        <w:rPr>
+          <w:sz w:val="28"/>
+          <w:szCs w:val="40"/>
+        </w:rPr>
+        <w:t xml:space="preserve">Use a separate but internal style sheet, introduced by the style tag. This must be placed in the </w:t>
+      </w:r>
+      <w:r>
+        <w:rPr>
+          <w:i/>
+          <w:sz w:val="28"/>
+          <w:szCs w:val="40"/>
+        </w:rPr>
+        <w:t>&lt;head&gt;</w:t>
+      </w:r>
+      <w:r>
+        <w:rPr>
+          <w:sz w:val="28"/>
+          <w:szCs w:val="40"/>
+        </w:rPr>
+        <w:t xml:space="preserve"> section of your Web page. Use the following syntax: </w:t>
+      </w:r>
+    </w:p>
+    <w:p>
+      <w:pPr>
+        <w:spacing w:after="0"/>
+        <w:jc w:val="both"/>
+        <w:rPr>
+          <w:sz w:val="28"/>
+          <w:szCs w:val="40"/>
+        </w:rPr>
+      </w:pPr>
+      <w:r>
+        <w:rPr>
+          <w:i/>
+          <w:sz w:val="28"/>
+          <w:szCs w:val="40"/>
+        </w:rPr>
+        <w:t>&lt;style type="text/</w:t>
+      </w:r>
+      <w:proofErr w:type="spellStart"/>
+      <w:r>
+        <w:rPr>
+          <w:i/>
+          <w:sz w:val="28"/>
+          <w:szCs w:val="40"/>
+        </w:rPr>
+        <w:t>css</w:t>
+      </w:r>
+      <w:proofErr w:type="spellEnd"/>
+      <w:r>
+        <w:rPr>
+          <w:i/>
+          <w:sz w:val="28"/>
+          <w:szCs w:val="40"/>
+        </w:rPr>
+        <w:t xml:space="preserve">"&gt; </w:t>
+      </w:r>
+    </w:p>
+    <w:p>
+      <w:pPr>
+        <w:spacing w:after="0"/>
+        <w:jc w:val="both"/>
+        <w:rPr>
+          <w:sz w:val="28"/>
+          <w:szCs w:val="40"/>
+        </w:rPr>
+      </w:pPr>
+      <w:r>
+        <w:rPr>
+          <w:i/>
+          <w:sz w:val="28"/>
+          <w:szCs w:val="40"/>
+        </w:rPr>
+        <w:t>(</w:t>
+      </w:r>
+      <w:proofErr w:type="gramStart"/>
+      <w:r>
+        <w:rPr>
+          <w:i/>
+          <w:sz w:val="28"/>
+          <w:szCs w:val="40"/>
+        </w:rPr>
+        <w:t>list</w:t>
+      </w:r>
+      <w:proofErr w:type="gramEnd"/>
+      <w:r>
+        <w:rPr>
+          <w:i/>
+          <w:sz w:val="28"/>
+          <w:szCs w:val="40"/>
+        </w:rPr>
+        <w:t xml:space="preserve"> of CSS rules here) </w:t>
+      </w:r>
+    </w:p>
+    <w:p>
+      <w:pPr>
+        <w:spacing w:after="0"/>
+        <w:jc w:val="both"/>
+        <w:rPr>
+          <w:sz w:val="28"/>
+          <w:szCs w:val="40"/>
+        </w:rPr>
+      </w:pPr>
+      <w:r>
+        <w:rPr>
+          <w:i/>
+          <w:sz w:val="28"/>
+          <w:szCs w:val="40"/>
+        </w:rPr>
+        <w:t xml:space="preserve">&lt;/style&gt; </w:t>
+      </w:r>
+    </w:p>
+    <w:p>
+      <w:pPr>
+        <w:spacing w:after="0"/>
+        <w:jc w:val="both"/>
+        <w:rPr>
+          <w:sz w:val="28"/>
+          <w:szCs w:val="40"/>
+        </w:rPr>
+      </w:pPr>
+    </w:p>
+    <w:p>
+      <w:pPr>
+        <w:spacing w:after="0"/>
+        <w:jc w:val="both"/>
+        <w:rPr>
+          <w:sz w:val="28"/>
+          <w:szCs w:val="40"/>
+        </w:rPr>
+      </w:pPr>
+      <w:r>
+        <w:rPr>
+          <w:sz w:val="28"/>
+          <w:szCs w:val="40"/>
+        </w:rPr>
+        <w:t>Selector</w:t>
+      </w:r>
+    </w:p>
+    <w:p>
+      <w:pPr>
+        <w:spacing w:after="0"/>
+        <w:ind w:left="720"/>
+        <w:jc w:val="both"/>
+        <w:rPr>
+          <w:sz w:val="28"/>
+          <w:szCs w:val="40"/>
+        </w:rPr>
+      </w:pPr>
+      <w:r>
+        <w:rPr>
+          <w:sz w:val="28"/>
+          <w:szCs w:val="40"/>
+        </w:rPr>
+        <w:t xml:space="preserve">This is the HTML element name at the start of the </w:t>
+      </w:r>
+      <w:proofErr w:type="spellStart"/>
+      <w:r>
+        <w:rPr>
+          <w:sz w:val="28"/>
+          <w:szCs w:val="40"/>
+        </w:rPr>
+        <w:t>ruleset</w:t>
+      </w:r>
+      <w:proofErr w:type="spellEnd"/>
+      <w:r>
+        <w:rPr>
+          <w:sz w:val="28"/>
+          <w:szCs w:val="40"/>
+        </w:rPr>
+        <w:t>. It defines the element(s) to be styled (in this example, &lt;p&gt; elements). To style a different element, change the selector.</w:t>
+      </w:r>
+    </w:p>
+    <w:p>
+      <w:pPr>
+        <w:spacing w:after="0"/>
+        <w:jc w:val="both"/>
+        <w:rPr>
+          <w:sz w:val="28"/>
+          <w:szCs w:val="40"/>
+        </w:rPr>
+      </w:pPr>
+      <w:r>
+        <w:rPr>
+          <w:sz w:val="28"/>
+          <w:szCs w:val="40"/>
+        </w:rPr>
+        <w:t>Declaration</w:t>
+      </w:r>
+    </w:p>
+    <w:p>
+      <w:pPr>
+        <w:spacing w:after="0"/>
+        <w:ind w:left="720"/>
+        <w:jc w:val="both"/>
+        <w:rPr>
+          <w:sz w:val="28"/>
+          <w:szCs w:val="40"/>
+        </w:rPr>
+      </w:pPr>
+      <w:r>
+        <w:rPr>
+          <w:sz w:val="28"/>
+          <w:szCs w:val="40"/>
+        </w:rPr>
+        <w:t>This is a single rule like </w:t>
+      </w:r>
+      <w:proofErr w:type="spellStart"/>
+      <w:r>
+        <w:rPr>
+          <w:sz w:val="28"/>
+          <w:szCs w:val="40"/>
+        </w:rPr>
+        <w:t>color</w:t>
+      </w:r>
+      <w:proofErr w:type="spellEnd"/>
+      <w:r>
+        <w:rPr>
+          <w:sz w:val="28"/>
+          <w:szCs w:val="40"/>
+        </w:rPr>
+        <w:t>: red</w:t>
+      </w:r>
+      <w:proofErr w:type="gramStart"/>
+      <w:r>
+        <w:rPr>
+          <w:sz w:val="28"/>
+          <w:szCs w:val="40"/>
+        </w:rPr>
+        <w:t>;.</w:t>
+      </w:r>
+      <w:proofErr w:type="gramEnd"/>
+      <w:r>
+        <w:rPr>
+          <w:sz w:val="28"/>
+          <w:szCs w:val="40"/>
+        </w:rPr>
+        <w:t xml:space="preserve"> It specifies which of the element's </w:t>
+      </w:r>
+      <w:r>
+        <w:rPr>
+          <w:bCs/>
+          <w:sz w:val="28"/>
+          <w:szCs w:val="40"/>
+        </w:rPr>
+        <w:t>properties</w:t>
+      </w:r>
+      <w:r>
+        <w:rPr>
+          <w:sz w:val="28"/>
+          <w:szCs w:val="40"/>
+        </w:rPr>
+        <w:t> you want to style.</w:t>
+      </w:r>
+    </w:p>
+    <w:p>
+      <w:pPr>
+        <w:spacing w:after="0"/>
+        <w:jc w:val="both"/>
+        <w:rPr>
+          <w:sz w:val="28"/>
+          <w:szCs w:val="40"/>
+        </w:rPr>
+      </w:pPr>
+    </w:p>
+    <w:p>
+      <w:pPr>
+        <w:spacing w:after="0"/>
+        <w:jc w:val="both"/>
+        <w:rPr>
+          <w:sz w:val="28"/>
+          <w:szCs w:val="40"/>
+        </w:rPr>
+      </w:pPr>
+      <w:r>
+        <w:rPr>
+          <w:sz w:val="28"/>
+          <w:szCs w:val="40"/>
+        </w:rPr>
+        <w:lastRenderedPageBreak/>
+        <w:t>Properties</w:t>
+      </w:r>
+    </w:p>
+    <w:p>
+      <w:pPr>
+        <w:spacing w:after="0"/>
+        <w:ind w:left="720"/>
+        <w:jc w:val="both"/>
+        <w:rPr>
+          <w:sz w:val="28"/>
+          <w:szCs w:val="40"/>
+        </w:rPr>
+      </w:pPr>
+      <w:r>
+        <w:rPr>
+          <w:sz w:val="28"/>
+          <w:szCs w:val="40"/>
+        </w:rPr>
+        <w:t xml:space="preserve">These are ways in which you can style an HTML element. (In this </w:t>
+      </w:r>
+      <w:proofErr w:type="gramStart"/>
+      <w:r>
+        <w:rPr>
+          <w:sz w:val="28"/>
+          <w:szCs w:val="40"/>
+        </w:rPr>
+        <w:t>example</w:t>
+      </w:r>
+      <w:proofErr w:type="gramEnd"/>
+      <w:r>
+        <w:rPr>
+          <w:sz w:val="28"/>
+          <w:szCs w:val="40"/>
+        </w:rPr>
+        <w:t>, </w:t>
+      </w:r>
+      <w:proofErr w:type="spellStart"/>
+      <w:r>
+        <w:rPr>
+          <w:sz w:val="28"/>
+          <w:szCs w:val="40"/>
+        </w:rPr>
+        <w:t>color</w:t>
+      </w:r>
+      <w:proofErr w:type="spellEnd"/>
+      <w:r>
+        <w:rPr>
+          <w:sz w:val="28"/>
+          <w:szCs w:val="40"/>
+        </w:rPr>
+        <w:t> is a property of the &lt;p&gt; elements.) In CSS, you choose which properties you want to affect in the rule.</w:t>
+      </w:r>
+    </w:p>
+    <w:p>
+      <w:pPr>
+        <w:spacing w:after="0"/>
+        <w:jc w:val="both"/>
+        <w:rPr>
+          <w:sz w:val="28"/>
+          <w:szCs w:val="40"/>
+        </w:rPr>
+      </w:pPr>
+      <w:r>
+        <w:rPr>
+          <w:sz w:val="28"/>
+          <w:szCs w:val="40"/>
+        </w:rPr>
+        <w:t>Property value</w:t>
+      </w:r>
+    </w:p>
+    <w:p>
+      <w:pPr>
+        <w:spacing w:after="0"/>
+        <w:ind w:left="720"/>
+        <w:jc w:val="both"/>
+        <w:rPr>
+          <w:sz w:val="28"/>
+          <w:szCs w:val="40"/>
+        </w:rPr>
+      </w:pPr>
+      <w:r>
+        <w:rPr>
+          <w:sz w:val="28"/>
+          <w:szCs w:val="40"/>
+        </w:rPr>
+        <w:t>To the right of the property—after the colon—there is the </w:t>
+      </w:r>
+      <w:r>
+        <w:rPr>
+          <w:b/>
+          <w:bCs/>
+          <w:sz w:val="28"/>
+          <w:szCs w:val="40"/>
+        </w:rPr>
+        <w:t>property value</w:t>
+      </w:r>
+      <w:r>
+        <w:rPr>
+          <w:sz w:val="28"/>
+          <w:szCs w:val="40"/>
+        </w:rPr>
+        <w:t>. This chooses one out of many possible appearances for a given property. (For example, there are many </w:t>
+      </w:r>
+      <w:proofErr w:type="spellStart"/>
+      <w:r>
+        <w:rPr>
+          <w:sz w:val="28"/>
+          <w:szCs w:val="40"/>
+        </w:rPr>
+        <w:t>color</w:t>
+      </w:r>
+      <w:proofErr w:type="spellEnd"/>
+      <w:r>
+        <w:rPr>
+          <w:sz w:val="28"/>
+          <w:szCs w:val="40"/>
+        </w:rPr>
+        <w:t> values in addition to red.)</w:t>
+      </w:r>
+    </w:p>
+    <w:p>
+      <w:pPr>
+        <w:spacing w:after="0"/>
+        <w:jc w:val="both"/>
+        <w:rPr>
+          <w:sz w:val="28"/>
+          <w:szCs w:val="40"/>
+        </w:rPr>
+      </w:pPr>
+    </w:p>
+    <w:p>
+      <w:pPr>
+        <w:spacing w:after="0"/>
+        <w:jc w:val="both"/>
+        <w:rPr>
+          <w:sz w:val="28"/>
+          <w:szCs w:val="40"/>
+        </w:rPr>
+      </w:pPr>
+    </w:p>
+    <w:p>
+      <w:pPr>
+        <w:spacing w:after="0"/>
+        <w:jc w:val="both"/>
+        <w:rPr>
+          <w:sz w:val="28"/>
+          <w:szCs w:val="40"/>
+        </w:rPr>
+      </w:pPr>
+      <w:r>
+        <w:rPr>
+          <w:sz w:val="28"/>
+          <w:szCs w:val="40"/>
+        </w:rPr>
+        <w:t>CSS layout is mostly based on the </w:t>
+      </w:r>
+      <w:r>
+        <w:rPr>
+          <w:i/>
+          <w:iCs/>
+          <w:sz w:val="28"/>
+          <w:szCs w:val="40"/>
+        </w:rPr>
+        <w:t>box model.</w:t>
+      </w:r>
+      <w:r>
+        <w:rPr>
+          <w:sz w:val="28"/>
+          <w:szCs w:val="40"/>
+        </w:rPr>
+        <w:t> Each box taking up space on your page has properties like:</w:t>
+      </w:r>
+    </w:p>
+    <w:p>
+      <w:pPr>
+        <w:numPr>
+          <w:ilvl w:val="0"/>
+          <w:numId w:val="3"/>
+        </w:numPr>
+        <w:spacing w:after="0"/>
+        <w:jc w:val="both"/>
+        <w:rPr>
+          <w:sz w:val="28"/>
+          <w:szCs w:val="40"/>
+        </w:rPr>
+      </w:pPr>
+      <w:proofErr w:type="gramStart"/>
+      <w:r>
+        <w:rPr>
+          <w:sz w:val="28"/>
+          <w:szCs w:val="40"/>
+        </w:rPr>
+        <w:t>padding</w:t>
+      </w:r>
+      <w:proofErr w:type="gramEnd"/>
+      <w:r>
+        <w:rPr>
+          <w:sz w:val="28"/>
+          <w:szCs w:val="40"/>
+        </w:rPr>
+        <w:t>, the space around the content. In the example below, it is the space around the paragraph text.</w:t>
+      </w:r>
+    </w:p>
+    <w:p>
+      <w:pPr>
+        <w:numPr>
+          <w:ilvl w:val="0"/>
+          <w:numId w:val="3"/>
+        </w:numPr>
+        <w:spacing w:after="0"/>
+        <w:jc w:val="both"/>
+        <w:rPr>
+          <w:sz w:val="28"/>
+          <w:szCs w:val="40"/>
+        </w:rPr>
+      </w:pPr>
+      <w:proofErr w:type="gramStart"/>
+      <w:r>
+        <w:rPr>
+          <w:sz w:val="28"/>
+          <w:szCs w:val="40"/>
+        </w:rPr>
+        <w:t>border</w:t>
+      </w:r>
+      <w:proofErr w:type="gramEnd"/>
+      <w:r>
+        <w:rPr>
+          <w:sz w:val="28"/>
+          <w:szCs w:val="40"/>
+        </w:rPr>
+        <w:t>, the solid line that is just outside the padding.</w:t>
+      </w:r>
+    </w:p>
+    <w:p>
+      <w:pPr>
+        <w:numPr>
+          <w:ilvl w:val="0"/>
+          <w:numId w:val="3"/>
+        </w:numPr>
+        <w:spacing w:after="0"/>
+        <w:jc w:val="both"/>
+        <w:rPr>
+          <w:sz w:val="28"/>
+          <w:szCs w:val="40"/>
+        </w:rPr>
+      </w:pPr>
+      <w:proofErr w:type="gramStart"/>
+      <w:r>
+        <w:rPr>
+          <w:sz w:val="28"/>
+          <w:szCs w:val="40"/>
+        </w:rPr>
+        <w:t>margin</w:t>
+      </w:r>
+      <w:proofErr w:type="gramEnd"/>
+      <w:r>
+        <w:rPr>
+          <w:sz w:val="28"/>
+          <w:szCs w:val="40"/>
+        </w:rPr>
+        <w:t>, the space around the outside of the border.</w:t>
+      </w:r>
+    </w:p>
+    <w:p>
+      <w:pPr>
+        <w:spacing w:after="0"/>
+        <w:jc w:val="center"/>
+        <w:rPr>
+          <w:sz w:val="28"/>
+          <w:szCs w:val="40"/>
+        </w:rPr>
+      </w:pPr>
+      <w:r>
+        <w:rPr>
+          <w:sz w:val="28"/>
+          <w:szCs w:val="40"/>
+        </w:rPr>
+        <w:drawing>
+          <wp:inline distT="0" distB="0" distL="0" distR="0">
+            <wp:extent cx="5465445" cy="4288155"/>
+            <wp:effectExtent l="0" t="0" r="1905" b="0"/>
+            <wp:docPr id="2" name="Picture 2" descr="three boxes sat inside one another. From outside to in they are labelled margin, border and padding"/>
+            <wp:cNvGraphicFramePr>
+              <a:graphicFrameLocks xmlns:a="http://schemas.openxmlformats.org/drawingml/2006/main" noChangeAspect="1"/>
+            </wp:cNvGraphicFramePr>
+            <a:graphic xmlns:a="http://schemas.openxmlformats.org/drawingml/2006/main">
+              <a:graphicData uri="http://schemas.openxmlformats.org/drawingml/2006/picture">
+                <pic:pic xmlns:pic="http://schemas.openxmlformats.org/drawingml/2006/picture">
+                  <pic:nvPicPr>
+                    <pic:cNvPr id="0" name="Picture 7" descr="three boxes sat inside one another. From outside to in they are labelled margin, border and padding"/>
+                    <pic:cNvPicPr>
+                      <a:picLocks noChangeAspect="1" noChangeArrowheads="1"/>
+                    </pic:cNvPicPr>
+                  </pic:nvPicPr>
+                  <pic:blipFill>
+                    <a:blip r:embed="rId6">
+                      <a:extLst>
+                        <a:ext uri="{28A0092B-C50C-407E-A947-70E740481C1C}">
+                          <a14:useLocalDpi xmlns:a14="http://schemas.microsoft.com/office/drawing/2010/main" val="0"/>
+                        </a:ext>
+                      </a:extLst>
+                    </a:blip>
+                    <a:srcRect/>
+                    <a:stretch>
+                      <a:fillRect/>
+                    </a:stretch>
+                  </pic:blipFill>
+                  <pic:spPr bwMode="auto">
+                    <a:xfrm>
+                      <a:off x="0" y="0"/>
+                      <a:ext cx="5465445" cy="4288155"/>
+                    </a:xfrm>
+                    <a:prstGeom prst="rect">
+                      <a:avLst/>
+                    </a:prstGeom>
+                    <a:noFill/>
+                    <a:ln>
+                      <a:noFill/>
+                    </a:ln>
+                  </pic:spPr>
+                </pic:pic>
+              </a:graphicData>
+            </a:graphic>
+          </wp:inline>
+        </w:drawing>
+      </w:r>
+    </w:p>
+    <w:p>
+      <w:pPr>
+        <w:spacing w:after="0"/>
+        <w:jc w:val="both"/>
+        <w:rPr>
+          <w:sz w:val="28"/>
+          <w:szCs w:val="40"/>
+        </w:rPr>
+      </w:pPr>
+      <w:r>
+        <w:rPr>
+          <w:sz w:val="28"/>
+          <w:szCs w:val="40"/>
+        </w:rPr>
+        <w:t>In this section we also use:</w:t>
+      </w:r>
+    </w:p>
+    <w:p>
+      <w:pPr>
+        <w:numPr>
+          <w:ilvl w:val="0"/>
+          <w:numId w:val="4"/>
+        </w:numPr>
+        <w:spacing w:after="0"/>
+        <w:jc w:val="both"/>
+        <w:rPr>
+          <w:sz w:val="28"/>
+          <w:szCs w:val="40"/>
+        </w:rPr>
+      </w:pPr>
+      <w:proofErr w:type="gramStart"/>
+      <w:r>
+        <w:rPr>
+          <w:sz w:val="28"/>
+          <w:szCs w:val="40"/>
+        </w:rPr>
+        <w:t>width</w:t>
+      </w:r>
+      <w:proofErr w:type="gramEnd"/>
+      <w:r>
+        <w:rPr>
+          <w:sz w:val="28"/>
+          <w:szCs w:val="40"/>
+        </w:rPr>
+        <w:t> (of an element).</w:t>
+      </w:r>
+    </w:p>
+    <w:p>
+      <w:pPr>
+        <w:numPr>
+          <w:ilvl w:val="0"/>
+          <w:numId w:val="4"/>
+        </w:numPr>
+        <w:spacing w:after="0"/>
+        <w:jc w:val="both"/>
+        <w:rPr>
+          <w:sz w:val="28"/>
+          <w:szCs w:val="40"/>
+        </w:rPr>
+      </w:pPr>
+      <w:proofErr w:type="gramStart"/>
+      <w:r>
+        <w:rPr>
+          <w:sz w:val="28"/>
+          <w:szCs w:val="40"/>
+        </w:rPr>
+        <w:t>background-</w:t>
+      </w:r>
+      <w:proofErr w:type="spellStart"/>
+      <w:r>
+        <w:rPr>
+          <w:sz w:val="28"/>
+          <w:szCs w:val="40"/>
+        </w:rPr>
+        <w:t>color</w:t>
+      </w:r>
+      <w:proofErr w:type="spellEnd"/>
+      <w:proofErr w:type="gramEnd"/>
+      <w:r>
+        <w:rPr>
+          <w:sz w:val="28"/>
+          <w:szCs w:val="40"/>
+        </w:rPr>
+        <w:t xml:space="preserve">, the </w:t>
+      </w:r>
+      <w:proofErr w:type="spellStart"/>
+      <w:r>
+        <w:rPr>
+          <w:sz w:val="28"/>
+          <w:szCs w:val="40"/>
+        </w:rPr>
+        <w:t>color</w:t>
+      </w:r>
+      <w:proofErr w:type="spellEnd"/>
+      <w:r>
+        <w:rPr>
+          <w:sz w:val="28"/>
+          <w:szCs w:val="40"/>
+        </w:rPr>
+        <w:t xml:space="preserve"> behind an element's content and padding.</w:t>
+      </w:r>
+    </w:p>
+    <w:p>
+      <w:pPr>
+        <w:numPr>
+          <w:ilvl w:val="0"/>
+          <w:numId w:val="4"/>
+        </w:numPr>
+        <w:spacing w:after="0"/>
+        <w:jc w:val="both"/>
+        <w:rPr>
+          <w:sz w:val="28"/>
+          <w:szCs w:val="40"/>
+        </w:rPr>
+      </w:pPr>
+      <w:proofErr w:type="spellStart"/>
+      <w:proofErr w:type="gramStart"/>
+      <w:r>
+        <w:rPr>
+          <w:sz w:val="28"/>
+          <w:szCs w:val="40"/>
+        </w:rPr>
+        <w:lastRenderedPageBreak/>
+        <w:t>color</w:t>
+      </w:r>
+      <w:proofErr w:type="spellEnd"/>
+      <w:proofErr w:type="gramEnd"/>
+      <w:r>
+        <w:rPr>
+          <w:sz w:val="28"/>
+          <w:szCs w:val="40"/>
+        </w:rPr>
+        <w:t xml:space="preserve">, the </w:t>
+      </w:r>
+      <w:proofErr w:type="spellStart"/>
+      <w:r>
+        <w:rPr>
+          <w:sz w:val="28"/>
+          <w:szCs w:val="40"/>
+        </w:rPr>
+        <w:t>color</w:t>
+      </w:r>
+      <w:proofErr w:type="spellEnd"/>
+      <w:r>
+        <w:rPr>
+          <w:sz w:val="28"/>
+          <w:szCs w:val="40"/>
+        </w:rPr>
+        <w:t xml:space="preserve"> of an element's content (usually text).</w:t>
+      </w:r>
+    </w:p>
+    <w:p>
+      <w:pPr>
+        <w:numPr>
+          <w:ilvl w:val="0"/>
+          <w:numId w:val="4"/>
+        </w:numPr>
+        <w:spacing w:after="0"/>
+        <w:jc w:val="both"/>
+        <w:rPr>
+          <w:sz w:val="28"/>
+          <w:szCs w:val="40"/>
+        </w:rPr>
+      </w:pPr>
+      <w:proofErr w:type="gramStart"/>
+      <w:r>
+        <w:rPr>
+          <w:sz w:val="28"/>
+          <w:szCs w:val="40"/>
+        </w:rPr>
+        <w:t>text-shadow</w:t>
+      </w:r>
+      <w:proofErr w:type="gramEnd"/>
+      <w:r>
+        <w:rPr>
+          <w:sz w:val="28"/>
+          <w:szCs w:val="40"/>
+        </w:rPr>
+        <w:t> sets a drop shadow on the text inside an element.</w:t>
+      </w:r>
+    </w:p>
+    <w:p>
+      <w:pPr>
+        <w:numPr>
+          <w:ilvl w:val="0"/>
+          <w:numId w:val="4"/>
+        </w:numPr>
+        <w:spacing w:after="0"/>
+        <w:jc w:val="both"/>
+        <w:rPr>
+          <w:sz w:val="28"/>
+          <w:szCs w:val="40"/>
+        </w:rPr>
+      </w:pPr>
+      <w:proofErr w:type="gramStart"/>
+      <w:r>
+        <w:rPr>
+          <w:sz w:val="28"/>
+          <w:szCs w:val="40"/>
+        </w:rPr>
+        <w:t>display</w:t>
+      </w:r>
+      <w:proofErr w:type="gramEnd"/>
+      <w:r>
+        <w:rPr>
+          <w:sz w:val="28"/>
+          <w:szCs w:val="40"/>
+        </w:rPr>
+        <w:t> sets the display mode of an element. (keep reading to learn more)</w:t>
+      </w:r>
+    </w:p>
+    <w:p>
+      <w:pPr>
+        <w:spacing w:after="0"/>
+        <w:jc w:val="both"/>
+        <w:rPr>
+          <w:sz w:val="28"/>
+          <w:szCs w:val="40"/>
+        </w:rPr>
+      </w:pPr>
+    </w:p>
+    <w:p>
+      <w:pPr>
+        <w:spacing w:after="0"/>
+        <w:jc w:val="both"/>
+        <w:rPr>
+          <w:b/>
+          <w:bCs/>
+          <w:sz w:val="28"/>
+          <w:szCs w:val="40"/>
+        </w:rPr>
+      </w:pPr>
+      <w:r>
+        <w:rPr>
+          <w:b/>
+          <w:bCs/>
+          <w:sz w:val="28"/>
+          <w:szCs w:val="40"/>
+        </w:rPr>
+        <w:t>What is JavaScript?</w:t>
+      </w:r>
+    </w:p>
+    <w:p>
+      <w:pPr>
+        <w:spacing w:after="0"/>
+        <w:jc w:val="both"/>
+        <w:rPr>
+          <w:sz w:val="28"/>
+          <w:szCs w:val="40"/>
+        </w:rPr>
+      </w:pPr>
+      <w:r>
+        <w:rPr>
+          <w:sz w:val="28"/>
+          <w:szCs w:val="40"/>
+        </w:rPr>
+        <w:t>JavaScript is a scripting or programming language that allows you to implement complex features on web pages — every time a web page does more than just sit there and display static information for you to look at — displaying timely content updates, interactive maps, animated 2D/3D graphics, scrolling video jukeboxes, etc. — you can bet that JavaScript is probably involved.</w:t>
+      </w:r>
+    </w:p>
+    <w:p>
+      <w:pPr>
+        <w:spacing w:after="0"/>
+        <w:jc w:val="both"/>
+        <w:rPr>
+          <w:sz w:val="28"/>
+          <w:szCs w:val="40"/>
+        </w:rPr>
+      </w:pPr>
+    </w:p>
+    <w:p>
+      <w:pPr>
+        <w:numPr>
+          <w:ilvl w:val="0"/>
+          <w:numId w:val="5"/>
+        </w:numPr>
+        <w:spacing w:after="0"/>
+        <w:jc w:val="both"/>
+        <w:rPr>
+          <w:sz w:val="28"/>
+          <w:szCs w:val="40"/>
+        </w:rPr>
+      </w:pPr>
+      <w:r>
+        <w:rPr>
+          <w:sz w:val="28"/>
+          <w:szCs w:val="40"/>
+        </w:rPr>
+        <w:t xml:space="preserve">HTML is the </w:t>
+      </w:r>
+      <w:proofErr w:type="spellStart"/>
+      <w:r>
+        <w:rPr>
+          <w:sz w:val="28"/>
+          <w:szCs w:val="40"/>
+        </w:rPr>
+        <w:t>markup</w:t>
+      </w:r>
+      <w:proofErr w:type="spellEnd"/>
+      <w:r>
+        <w:rPr>
+          <w:sz w:val="28"/>
+          <w:szCs w:val="40"/>
+        </w:rPr>
+        <w:t xml:space="preserve"> language that we use to structure and give meaning to our web content, for example defining paragraphs, headings, and data tables, or embedding images and videos in the page.</w:t>
+      </w:r>
+    </w:p>
+    <w:p>
+      <w:pPr>
+        <w:numPr>
+          <w:ilvl w:val="0"/>
+          <w:numId w:val="5"/>
+        </w:numPr>
+        <w:spacing w:after="0"/>
+        <w:jc w:val="both"/>
+        <w:rPr>
+          <w:sz w:val="28"/>
+          <w:szCs w:val="40"/>
+        </w:rPr>
+      </w:pPr>
+      <w:r>
+        <w:rPr>
+          <w:sz w:val="28"/>
+          <w:szCs w:val="40"/>
+        </w:rPr>
+        <w:t xml:space="preserve">CSS is a language of style rules that we use to apply styling to our HTML content, for example setting background </w:t>
+      </w:r>
+      <w:proofErr w:type="spellStart"/>
+      <w:r>
+        <w:rPr>
+          <w:sz w:val="28"/>
+          <w:szCs w:val="40"/>
+        </w:rPr>
+        <w:t>colors</w:t>
+      </w:r>
+      <w:proofErr w:type="spellEnd"/>
+      <w:r>
+        <w:rPr>
+          <w:sz w:val="28"/>
+          <w:szCs w:val="40"/>
+        </w:rPr>
+        <w:t xml:space="preserve"> and fonts, and laying out our content in multiple columns.</w:t>
+      </w:r>
+    </w:p>
+    <w:p>
+      <w:pPr>
+        <w:numPr>
+          <w:ilvl w:val="0"/>
+          <w:numId w:val="5"/>
+        </w:numPr>
+        <w:spacing w:after="0"/>
+        <w:jc w:val="both"/>
+        <w:rPr>
+          <w:sz w:val="28"/>
+          <w:szCs w:val="40"/>
+        </w:rPr>
+      </w:pPr>
+      <w:r>
+        <w:rPr>
+          <w:sz w:val="28"/>
+          <w:szCs w:val="40"/>
+        </w:rPr>
+        <w:t xml:space="preserve">JavaScript is a scripting language that enables you to create dynamically updating content, control multimedia, animate images, and pretty much everything else. </w:t>
+      </w:r>
+    </w:p>
+    <w:p>
+      <w:pPr>
+        <w:spacing w:after="0"/>
+        <w:jc w:val="both"/>
+        <w:rPr>
+          <w:sz w:val="28"/>
+          <w:szCs w:val="40"/>
+        </w:rPr>
+      </w:pPr>
+    </w:p>
+    <w:p>
+      <w:pPr>
+        <w:spacing w:after="0"/>
+        <w:jc w:val="both"/>
+        <w:rPr>
+          <w:b/>
+          <w:bCs/>
+          <w:sz w:val="28"/>
+          <w:szCs w:val="40"/>
+        </w:rPr>
+      </w:pPr>
+      <w:r>
+        <w:rPr>
+          <w:b/>
+          <w:bCs/>
+          <w:sz w:val="28"/>
+          <w:szCs w:val="40"/>
+        </w:rPr>
+        <w:t>How do you add JavaScript to your page?</w:t>
+      </w:r>
+    </w:p>
+    <w:p>
+      <w:pPr>
+        <w:spacing w:after="0"/>
+        <w:jc w:val="both"/>
+        <w:rPr>
+          <w:sz w:val="28"/>
+          <w:szCs w:val="40"/>
+        </w:rPr>
+      </w:pPr>
+      <w:r>
+        <w:rPr>
+          <w:sz w:val="28"/>
+          <w:szCs w:val="40"/>
+        </w:rPr>
+        <w:t xml:space="preserve">JavaScript is applied to your HTML page in a similar manner to CSS. Whereas CSS uses &lt;link&gt; elements to apply external </w:t>
+      </w:r>
+      <w:proofErr w:type="spellStart"/>
+      <w:r>
+        <w:rPr>
+          <w:sz w:val="28"/>
+          <w:szCs w:val="40"/>
+        </w:rPr>
+        <w:t>stylesheets</w:t>
+      </w:r>
+      <w:proofErr w:type="spellEnd"/>
+      <w:r>
+        <w:rPr>
+          <w:sz w:val="28"/>
+          <w:szCs w:val="40"/>
+        </w:rPr>
+        <w:t xml:space="preserve"> and &lt;style&gt; elements to apply internal </w:t>
+      </w:r>
+      <w:proofErr w:type="spellStart"/>
+      <w:r>
+        <w:rPr>
+          <w:sz w:val="28"/>
+          <w:szCs w:val="40"/>
+        </w:rPr>
+        <w:t>stylesheets</w:t>
+      </w:r>
+      <w:proofErr w:type="spellEnd"/>
+      <w:r>
+        <w:rPr>
+          <w:sz w:val="28"/>
+          <w:szCs w:val="40"/>
+        </w:rPr>
+        <w:t xml:space="preserve"> to HTML, JavaScript only needs one friend in the world of HTML — the &lt;script&gt; element. Let's learn how this works.</w:t>
+      </w:r>
+    </w:p>
+    <w:p>
+      <w:pPr>
+        <w:spacing w:after="0"/>
+        <w:jc w:val="both"/>
+        <w:rPr>
+          <w:sz w:val="28"/>
+          <w:szCs w:val="40"/>
+        </w:rPr>
+      </w:pPr>
+    </w:p>
+    <w:p>
+      <w:pPr>
+        <w:spacing w:after="0"/>
+        <w:jc w:val="both"/>
+        <w:rPr>
+          <w:b/>
+          <w:bCs/>
+          <w:sz w:val="28"/>
+          <w:szCs w:val="40"/>
+        </w:rPr>
+      </w:pPr>
+      <w:r>
+        <w:rPr>
+          <w:b/>
+          <w:bCs/>
+          <w:sz w:val="28"/>
+          <w:szCs w:val="40"/>
+        </w:rPr>
+        <w:t>External JavaScript</w:t>
+      </w:r>
+    </w:p>
+    <w:p>
+      <w:pPr>
+        <w:spacing w:after="0"/>
+        <w:jc w:val="both"/>
+        <w:rPr>
+          <w:sz w:val="28"/>
+          <w:szCs w:val="40"/>
+        </w:rPr>
+      </w:pPr>
+      <w:r>
+        <w:rPr>
+          <w:sz w:val="28"/>
+          <w:szCs w:val="40"/>
+        </w:rPr>
+        <w:t>This works great, but what if we wanted to put our JavaScript in an external file? Let's explore this now.</w:t>
+      </w:r>
+    </w:p>
+    <w:p>
+      <w:pPr>
+        <w:numPr>
+          <w:ilvl w:val="0"/>
+          <w:numId w:val="6"/>
+        </w:numPr>
+        <w:spacing w:after="0"/>
+        <w:jc w:val="both"/>
+        <w:rPr>
+          <w:sz w:val="28"/>
+          <w:szCs w:val="40"/>
+        </w:rPr>
+      </w:pPr>
+      <w:r>
+        <w:rPr>
+          <w:sz w:val="28"/>
+          <w:szCs w:val="40"/>
+        </w:rPr>
+        <w:t>First, create a new file in the same directory as your sample HTML file. Call it script.js — make sure it has that .</w:t>
+      </w:r>
+      <w:proofErr w:type="spellStart"/>
+      <w:r>
+        <w:rPr>
+          <w:sz w:val="28"/>
+          <w:szCs w:val="40"/>
+        </w:rPr>
+        <w:t>js</w:t>
+      </w:r>
+      <w:proofErr w:type="spellEnd"/>
+      <w:r>
+        <w:rPr>
+          <w:sz w:val="28"/>
+          <w:szCs w:val="40"/>
+        </w:rPr>
+        <w:t xml:space="preserve"> filename extension, as that's how it is recognized as JavaScript.</w:t>
+      </w:r>
+    </w:p>
+    <w:p>
+      <w:pPr>
+        <w:numPr>
+          <w:ilvl w:val="0"/>
+          <w:numId w:val="6"/>
+        </w:numPr>
+        <w:spacing w:after="0"/>
+        <w:jc w:val="both"/>
+        <w:rPr>
+          <w:sz w:val="28"/>
+          <w:szCs w:val="40"/>
+        </w:rPr>
+      </w:pPr>
+      <w:r>
+        <w:rPr>
+          <w:sz w:val="28"/>
+          <w:szCs w:val="40"/>
+        </w:rPr>
+        <w:t xml:space="preserve">Replace your current &lt;script&gt; element with the </w:t>
+      </w:r>
+    </w:p>
+    <w:p>
+      <w:pPr>
+        <w:numPr>
+          <w:ilvl w:val="0"/>
+          <w:numId w:val="6"/>
+        </w:numPr>
+        <w:spacing w:after="0"/>
+        <w:jc w:val="both"/>
+        <w:rPr>
+          <w:sz w:val="28"/>
+          <w:szCs w:val="40"/>
+        </w:rPr>
+      </w:pPr>
+      <w:r>
+        <w:rPr>
+          <w:sz w:val="28"/>
+          <w:szCs w:val="40"/>
+        </w:rPr>
+        <w:t xml:space="preserve">&lt;script </w:t>
+      </w:r>
+      <w:proofErr w:type="spellStart"/>
+      <w:r>
+        <w:rPr>
+          <w:sz w:val="28"/>
+          <w:szCs w:val="40"/>
+        </w:rPr>
+        <w:t>src</w:t>
+      </w:r>
+      <w:proofErr w:type="spellEnd"/>
+      <w:r>
+        <w:rPr>
+          <w:sz w:val="28"/>
+          <w:szCs w:val="40"/>
+        </w:rPr>
+        <w:t>="script.js" defer&gt;&lt;/script&gt;</w:t>
+      </w:r>
+    </w:p>
+    <w:p>
+      <w:pPr>
+        <w:numPr>
+          <w:ilvl w:val="0"/>
+          <w:numId w:val="6"/>
+        </w:numPr>
+        <w:spacing w:after="0"/>
+        <w:jc w:val="both"/>
+        <w:rPr>
+          <w:sz w:val="28"/>
+          <w:szCs w:val="40"/>
+        </w:rPr>
+      </w:pPr>
+      <w:r>
+        <w:rPr>
+          <w:sz w:val="28"/>
+          <w:szCs w:val="40"/>
+        </w:rPr>
+        <w:t>Save and refresh your browser, and you should see the same thing</w:t>
+      </w:r>
+      <w:r>
+        <w:rPr>
+          <w:sz w:val="28"/>
+          <w:szCs w:val="40"/>
+        </w:rPr>
+        <w:t xml:space="preserve"> except the </w:t>
+      </w:r>
+      <w:r>
+        <w:rPr>
+          <w:sz w:val="28"/>
+          <w:szCs w:val="40"/>
+        </w:rPr>
+        <w:t xml:space="preserve">script code </w:t>
+      </w:r>
+      <w:r>
+        <w:rPr>
+          <w:sz w:val="28"/>
+          <w:szCs w:val="40"/>
+        </w:rPr>
+        <w:t>it is in a separate file.</w:t>
+      </w:r>
+    </w:p>
+    <w:p>
+      <w:pPr>
+        <w:spacing w:after="0"/>
+        <w:jc w:val="both"/>
+        <w:rPr>
+          <w:sz w:val="40"/>
+          <w:szCs w:val="40"/>
+        </w:rPr>
+      </w:pPr>
+      <w:r>
+        <w:rPr>
+          <w:sz w:val="40"/>
+          <w:szCs w:val="40"/>
+        </w:rPr>
+        <w:lastRenderedPageBreak/>
+        <w:t>IMPLEMENTATION OF WEBSITE</w:t>
+      </w:r>
+    </w:p>
+    <w:p>
+      <w:pPr>
+        <w:spacing w:after="0"/>
+        <w:jc w:val="both"/>
+        <w:rPr>
+          <w:b/>
+          <w:sz w:val="24"/>
+          <w:szCs w:val="40"/>
+        </w:rPr>
+      </w:pPr>
+      <w:r>
+        <w:rPr>
+          <w:b/>
+          <w:sz w:val="24"/>
+          <w:szCs w:val="40"/>
+        </w:rPr>
+        <w:t xml:space="preserve">(Website </w:t>
+      </w:r>
+      <w:r>
+        <w:rPr>
+          <w:b/>
+          <w:sz w:val="24"/>
+          <w:szCs w:val="40"/>
+        </w:rPr>
+        <w:t>URL):</w:t>
+      </w:r>
+      <w:r>
+        <w:rPr>
+          <w:b/>
+          <w:sz w:val="24"/>
+          <w:szCs w:val="40"/>
+        </w:rPr>
+        <w:t xml:space="preserve"> </w:t>
+      </w:r>
+      <w:hyperlink r:id="rId7" w:history="1">
+        <w:r>
+          <w:rPr>
+            <w:rStyle w:val="Hyperlink"/>
+            <w:b/>
+            <w:sz w:val="24"/>
+            <w:szCs w:val="40"/>
+          </w:rPr>
+          <w:t>https://dracula-101.github.io/Html_Css_Project/</w:t>
+        </w:r>
+      </w:hyperlink>
+    </w:p>
+    <w:p>
+      <w:pPr>
+        <w:spacing w:after="0"/>
+        <w:jc w:val="both"/>
+        <w:rPr>
+          <w:b/>
+          <w:sz w:val="36"/>
+          <w:szCs w:val="40"/>
+        </w:rPr>
+      </w:pPr>
+      <w:r>
+        <w:rPr>
+          <w:b/>
+          <w:sz w:val="36"/>
+          <w:szCs w:val="40"/>
+        </w:rPr>
+        <w:t>Home Page</w:t>
+      </w:r>
+    </w:p>
+    <w:p>
+      <w:pPr>
+        <w:spacing w:after="0"/>
+        <w:ind w:left="360"/>
+        <w:jc w:val="both"/>
+        <w:rPr>
+          <w:sz w:val="28"/>
+          <w:szCs w:val="40"/>
+        </w:rPr>
+      </w:pPr>
+      <w:r>
+        <w:rPr>
+          <w:sz w:val="28"/>
+          <w:szCs w:val="40"/>
+        </w:rPr>
+        <w:t xml:space="preserve">It consist of basic course information, </w:t>
+      </w:r>
+      <w:proofErr w:type="spellStart"/>
+      <w:r>
+        <w:rPr>
+          <w:sz w:val="28"/>
+          <w:szCs w:val="40"/>
+        </w:rPr>
+        <w:t>navbar</w:t>
+      </w:r>
+      <w:proofErr w:type="spellEnd"/>
+      <w:r>
+        <w:rPr>
+          <w:sz w:val="28"/>
+          <w:szCs w:val="40"/>
+        </w:rPr>
+        <w:t xml:space="preserve">, carousel slider of reviews and a footer. </w:t>
+      </w:r>
+    </w:p>
+    <w:p>
+      <w:pPr>
+        <w:spacing w:after="0"/>
+        <w:ind w:left="360"/>
+        <w:jc w:val="both"/>
+        <w:rPr>
+          <w:sz w:val="28"/>
+          <w:szCs w:val="40"/>
+        </w:rPr>
+      </w:pPr>
+    </w:p>
+    <w:p>
+      <w:pPr>
+        <w:spacing w:after="0"/>
+        <w:jc w:val="center"/>
+        <w:rPr>
+          <w:sz w:val="28"/>
+          <w:szCs w:val="40"/>
+        </w:rPr>
+      </w:pPr>
+      <w:r>
+        <w:rPr>
+          <w:sz w:val="28"/>
+          <w:szCs w:val="40"/>
+        </w:rPr>
+        <w:drawing>
+          <wp:inline distT="0" distB="0" distL="0" distR="0" wp14:anchorId="336DD4A6" wp14:editId="64DD2DC5">
+            <wp:extent cx="4585855" cy="1787395"/>
+            <wp:effectExtent l="0" t="0" r="5715" b="3810"/>
+            <wp:docPr id="4" name="Picture 4"/>
+            <wp:cNvGraphicFramePr>
+              <a:graphicFrameLocks xmlns:a="http://schemas.openxmlformats.org/drawingml/2006/main" noChangeAspect="1"/>
+            </wp:cNvGraphicFramePr>
+            <a:graphic xmlns:a="http://schemas.openxmlformats.org/drawingml/2006/main">
+              <a:graphicData uri="http://schemas.openxmlformats.org/drawingml/2006/picture">
+                <pic:pic xmlns:pic="http://schemas.openxmlformats.org/drawingml/2006/picture">
+                  <pic:nvPicPr>
+                    <pic:cNvPr id="1" name=""/>
+                    <pic:cNvPicPr/>
+                  </pic:nvPicPr>
+                  <pic:blipFill>
+                    <a:blip r:embed="rId8"/>
+                    <a:stretch>
+                      <a:fillRect/>
+                    </a:stretch>
+                  </pic:blipFill>
+                  <pic:spPr>
+                    <a:xfrm>
+                      <a:off x="0" y="0"/>
+                      <a:ext cx="4630115" cy="1804646"/>
+                    </a:xfrm>
+                    <a:prstGeom prst="rect">
+                      <a:avLst/>
+                    </a:prstGeom>
+                  </pic:spPr>
+                </pic:pic>
+              </a:graphicData>
+            </a:graphic>
+          </wp:inline>
+        </w:drawing>
+      </w:r>
+    </w:p>
+    <w:p>
+      <w:pPr>
+        <w:spacing w:after="0"/>
+        <w:jc w:val="center"/>
+        <w:rPr>
+          <w:sz w:val="28"/>
+          <w:szCs w:val="40"/>
+        </w:rPr>
+      </w:pPr>
+      <w:r>
+        <w:rPr>
+          <w:sz w:val="28"/>
+          <w:szCs w:val="40"/>
+        </w:rPr>
+        <w:drawing>
+          <wp:inline distT="0" distB="0" distL="0" distR="0" wp14:anchorId="6E42FD56" wp14:editId="48867AE8">
+            <wp:extent cx="4559281" cy="2639291"/>
+            <wp:effectExtent l="0" t="0" r="0" b="8890"/>
+            <wp:docPr id="5" name="Picture 5"/>
+            <wp:cNvGraphicFramePr>
+              <a:graphicFrameLocks xmlns:a="http://schemas.openxmlformats.org/drawingml/2006/main" noChangeAspect="1"/>
+            </wp:cNvGraphicFramePr>
+            <a:graphic xmlns:a="http://schemas.openxmlformats.org/drawingml/2006/main">
+              <a:graphicData uri="http://schemas.openxmlformats.org/drawingml/2006/picture">
+                <pic:pic xmlns:pic="http://schemas.openxmlformats.org/drawingml/2006/picture">
+                  <pic:nvPicPr>
+                    <pic:cNvPr id="1" name=""/>
+                    <pic:cNvPicPr/>
+                  </pic:nvPicPr>
+                  <pic:blipFill>
+                    <a:blip r:embed="rId9"/>
+                    <a:stretch>
+                      <a:fillRect/>
+                    </a:stretch>
+                  </pic:blipFill>
+                  <pic:spPr>
+                    <a:xfrm>
+                      <a:off x="0" y="0"/>
+                      <a:ext cx="4581790" cy="2652321"/>
+                    </a:xfrm>
+                    <a:prstGeom prst="rect">
+                      <a:avLst/>
+                    </a:prstGeom>
+                  </pic:spPr>
+                </pic:pic>
+              </a:graphicData>
+            </a:graphic>
+          </wp:inline>
+        </w:drawing>
+      </w:r>
+    </w:p>
+    <w:p>
+      <w:pPr>
+        <w:spacing w:after="0"/>
+        <w:jc w:val="center"/>
+        <w:rPr>
+          <w:sz w:val="28"/>
+          <w:szCs w:val="40"/>
+        </w:rPr>
+      </w:pPr>
+      <w:r>
+        <w:rPr>
+          <w:sz w:val="28"/>
+          <w:szCs w:val="40"/>
+        </w:rPr>
+        <w:drawing>
+          <wp:inline distT="0" distB="0" distL="0" distR="0" wp14:anchorId="6F6854CB" wp14:editId="704584AE">
+            <wp:extent cx="4551218" cy="2826232"/>
+            <wp:effectExtent l="0" t="0" r="1905" b="0"/>
+            <wp:docPr id="6" name="Picture 6"/>
+            <wp:cNvGraphicFramePr>
+              <a:graphicFrameLocks xmlns:a="http://schemas.openxmlformats.org/drawingml/2006/main" noChangeAspect="1"/>
+            </wp:cNvGraphicFramePr>
+            <a:graphic xmlns:a="http://schemas.openxmlformats.org/drawingml/2006/main">
+              <a:graphicData uri="http://schemas.openxmlformats.org/drawingml/2006/picture">
+                <pic:pic xmlns:pic="http://schemas.openxmlformats.org/drawingml/2006/picture">
+                  <pic:nvPicPr>
+                    <pic:cNvPr id="1" name=""/>
+                    <pic:cNvPicPr/>
+                  </pic:nvPicPr>
+                  <pic:blipFill>
+                    <a:blip r:embed="rId10"/>
+                    <a:stretch>
+                      <a:fillRect/>
+                    </a:stretch>
+                  </pic:blipFill>
+                  <pic:spPr>
+                    <a:xfrm>
+                      <a:off x="0" y="0"/>
+                      <a:ext cx="4596301" cy="2854228"/>
+                    </a:xfrm>
+                    <a:prstGeom prst="rect">
+                      <a:avLst/>
+                    </a:prstGeom>
+                  </pic:spPr>
+                </pic:pic>
+              </a:graphicData>
+            </a:graphic>
+          </wp:inline>
+        </w:drawing>
+      </w:r>
+    </w:p>
+    <w:p>
+      <w:pPr>
+        <w:spacing w:after="0"/>
+        <w:rPr>
+          <w:b/>
+          <w:sz w:val="32"/>
+          <w:szCs w:val="40"/>
+        </w:rPr>
+      </w:pPr>
+      <w:r>
+        <w:rPr>
+          <w:b/>
+          <w:sz w:val="32"/>
+          <w:szCs w:val="40"/>
+        </w:rPr>
+        <w:lastRenderedPageBreak/>
+        <w:t>Courses Page</w:t>
+      </w:r>
+    </w:p>
+    <w:p>
+      <w:pPr>
+        <w:spacing w:after="0"/>
+        <w:rPr>
+          <w:sz w:val="24"/>
+          <w:szCs w:val="40"/>
+        </w:rPr>
+      </w:pPr>
+      <w:r>
+        <w:rPr>
+          <w:sz w:val="24"/>
+          <w:szCs w:val="40"/>
+        </w:rPr>
+        <w:tab/>
+        <w:t>This page consist of all course shown in tabs and also courses preview</w:t>
+      </w:r>
+    </w:p>
+    <w:p>
+      <w:pPr>
+        <w:spacing w:after="0"/>
+        <w:rPr>
+          <w:sz w:val="18"/>
+          <w:szCs w:val="40"/>
+        </w:rPr>
+      </w:pPr>
+    </w:p>
+    <w:p>
+      <w:pPr>
+        <w:spacing w:after="0"/>
+        <w:rPr>
+          <w:b/>
+          <w:sz w:val="32"/>
+          <w:szCs w:val="40"/>
+        </w:rPr>
+      </w:pPr>
+      <w:r>
+        <w:rPr>
+          <w:b/>
+          <w:sz w:val="32"/>
+          <w:szCs w:val="40"/>
+        </w:rPr>
+        <w:drawing>
+          <wp:inline distT="0" distB="0" distL="0" distR="0" wp14:anchorId="2E91D294" wp14:editId="6B499759">
+            <wp:extent cx="5731510" cy="3560618"/>
+            <wp:effectExtent l="0" t="0" r="2540" b="1905"/>
+            <wp:docPr id="7" name="Picture 7"/>
+            <wp:cNvGraphicFramePr>
+              <a:graphicFrameLocks xmlns:a="http://schemas.openxmlformats.org/drawingml/2006/main" noChangeAspect="1"/>
+            </wp:cNvGraphicFramePr>
+            <a:graphic xmlns:a="http://schemas.openxmlformats.org/drawingml/2006/main">
+              <a:graphicData uri="http://schemas.openxmlformats.org/drawingml/2006/picture">
+                <pic:pic xmlns:pic="http://schemas.openxmlformats.org/drawingml/2006/picture">
+                  <pic:nvPicPr>
+                    <pic:cNvPr id="1" name=""/>
+                    <pic:cNvPicPr/>
+                  </pic:nvPicPr>
+                  <pic:blipFill rotWithShape="1">
+                    <a:blip r:embed="rId11"/>
+                    <a:srcRect b="1557"/>
+                    <a:stretch/>
+                  </pic:blipFill>
+                  <pic:spPr bwMode="auto">
+                    <a:xfrm>
+                      <a:off x="0" y="0"/>
+                      <a:ext cx="5731510" cy="3560618"/>
+                    </a:xfrm>
+                    <a:prstGeom prst="rect">
+                      <a:avLst/>
+                    </a:prstGeom>
+                    <a:ln>
+                      <a:noFill/>
+                    </a:ln>
+                    <a:extLst>
+                      <a:ext uri="{53640926-AAD7-44D8-BBD7-CCE9431645EC}">
+                        <a14:shadowObscured xmlns:a14="http://schemas.microsoft.com/office/drawing/2010/main"/>
+                      </a:ext>
+                    </a:extLst>
+                  </pic:spPr>
+                </pic:pic>
+              </a:graphicData>
+            </a:graphic>
+          </wp:inline>
+        </w:drawing>
+      </w:r>
+    </w:p>
+    <w:p>
+      <w:pPr>
+        <w:spacing w:after="0"/>
+        <w:rPr>
+          <w:b/>
+          <w:sz w:val="32"/>
+          <w:szCs w:val="40"/>
+        </w:rPr>
+      </w:pPr>
+      <w:r>
+        <w:rPr>
+          <w:b/>
+          <w:sz w:val="32"/>
+          <w:szCs w:val="40"/>
+        </w:rPr>
+        <w:drawing>
+          <wp:inline distT="0" distB="0" distL="0" distR="0" wp14:anchorId="24568596" wp14:editId="48FCDAF1">
+            <wp:extent cx="5731510" cy="3706495"/>
+            <wp:effectExtent l="0" t="0" r="2540" b="8255"/>
+            <wp:docPr id="9" name="Picture 9"/>
+            <wp:cNvGraphicFramePr>
+              <a:graphicFrameLocks xmlns:a="http://schemas.openxmlformats.org/drawingml/2006/main" noChangeAspect="1"/>
+            </wp:cNvGraphicFramePr>
+            <a:graphic xmlns:a="http://schemas.openxmlformats.org/drawingml/2006/main">
+              <a:graphicData uri="http://schemas.openxmlformats.org/drawingml/2006/picture">
+                <pic:pic xmlns:pic="http://schemas.openxmlformats.org/drawingml/2006/picture">
+                  <pic:nvPicPr>
+                    <pic:cNvPr id="1" name=""/>
+                    <pic:cNvPicPr/>
+                  </pic:nvPicPr>
+                  <pic:blipFill>
+                    <a:blip r:embed="rId12"/>
+                    <a:stretch>
+                      <a:fillRect/>
+                    </a:stretch>
+                  </pic:blipFill>
+                  <pic:spPr>
+                    <a:xfrm>
+                      <a:off x="0" y="0"/>
+                      <a:ext cx="5731510" cy="3706495"/>
+                    </a:xfrm>
+                    <a:prstGeom prst="rect">
+                      <a:avLst/>
+                    </a:prstGeom>
+                  </pic:spPr>
+                </pic:pic>
+              </a:graphicData>
+            </a:graphic>
+          </wp:inline>
+        </w:drawing>
+      </w:r>
+    </w:p>
+    <w:p>
+      <w:pPr>
+        <w:rPr>
+          <w:b/>
+          <w:sz w:val="32"/>
+          <w:szCs w:val="40"/>
+        </w:rPr>
+      </w:pPr>
+      <w:r>
+        <w:rPr>
+          <w:b/>
+          <w:sz w:val="32"/>
+          <w:szCs w:val="40"/>
+        </w:rPr>
+        <w:br w:type="page"/>
+      </w:r>
+    </w:p>
+    <w:p>
+      <w:pPr>
+        <w:spacing w:after="0"/>
+        <w:rPr>
+          <w:b/>
+          <w:sz w:val="32"/>
+          <w:szCs w:val="40"/>
+        </w:rPr>
+      </w:pPr>
+      <w:r>
+        <w:rPr>
+          <w:b/>
+          <w:sz w:val="32"/>
+          <w:szCs w:val="40"/>
+        </w:rPr>
+        <w:lastRenderedPageBreak/>
+        <w:t>Course Details Page:</w:t>
+      </w:r>
+    </w:p>
+    <w:p>
+      <w:pPr>
+        <w:spacing w:after="0"/>
+        <w:rPr>
+          <w:sz w:val="24"/>
+          <w:szCs w:val="40"/>
+        </w:rPr>
+      </w:pPr>
+      <w:r>
+        <w:rPr>
+          <w:b/>
+          <w:sz w:val="32"/>
+          <w:szCs w:val="40"/>
+        </w:rPr>
+        <w:tab/>
+      </w:r>
+      <w:r>
+        <w:rPr>
+          <w:sz w:val="24"/>
+          <w:szCs w:val="40"/>
+        </w:rPr>
+        <w:t>This page consist of a course in details with expansion tiles and different tabs for different sections</w:t>
+      </w:r>
+    </w:p>
+    <w:p>
+      <w:pPr>
+        <w:spacing w:after="0"/>
+        <w:jc w:val="center"/>
+        <w:rPr>
+          <w:sz w:val="24"/>
+          <w:szCs w:val="40"/>
+        </w:rPr>
+      </w:pPr>
+      <w:r>
+        <w:rPr>
+          <w:sz w:val="24"/>
+          <w:szCs w:val="40"/>
+        </w:rPr>
+        <w:drawing>
+          <wp:inline distT="0" distB="0" distL="0" distR="0" wp14:anchorId="01A9B5EA" wp14:editId="5D670E84">
+            <wp:extent cx="5250326" cy="3193473"/>
+            <wp:effectExtent l="0" t="0" r="7620" b="6985"/>
+            <wp:docPr id="10" name="Picture 10"/>
+            <wp:cNvGraphicFramePr>
+              <a:graphicFrameLocks xmlns:a="http://schemas.openxmlformats.org/drawingml/2006/main" noChangeAspect="1"/>
+            </wp:cNvGraphicFramePr>
+            <a:graphic xmlns:a="http://schemas.openxmlformats.org/drawingml/2006/main">
+              <a:graphicData uri="http://schemas.openxmlformats.org/drawingml/2006/picture">
+                <pic:pic xmlns:pic="http://schemas.openxmlformats.org/drawingml/2006/picture">
+                  <pic:nvPicPr>
+                    <pic:cNvPr id="1" name=""/>
+                    <pic:cNvPicPr/>
+                  </pic:nvPicPr>
+                  <pic:blipFill>
+                    <a:blip r:embed="rId13"/>
+                    <a:stretch>
+                      <a:fillRect/>
+                    </a:stretch>
+                  </pic:blipFill>
+                  <pic:spPr>
+                    <a:xfrm>
+                      <a:off x="0" y="0"/>
+                      <a:ext cx="5254823" cy="3196208"/>
+                    </a:xfrm>
+                    <a:prstGeom prst="rect">
+                      <a:avLst/>
+                    </a:prstGeom>
+                  </pic:spPr>
+                </pic:pic>
+              </a:graphicData>
+            </a:graphic>
+          </wp:inline>
+        </w:drawing>
+      </w:r>
+    </w:p>
+    <w:p>
+      <w:pPr>
+        <w:spacing w:after="0"/>
+        <w:rPr>
+          <w:sz w:val="24"/>
+          <w:szCs w:val="40"/>
+        </w:rPr>
+      </w:pPr>
+    </w:p>
+    <w:p>
+      <w:pPr>
+        <w:spacing w:after="0"/>
+        <w:rPr>
+          <w:sz w:val="24"/>
+          <w:szCs w:val="40"/>
+        </w:rPr>
+      </w:pPr>
+    </w:p>
+    <w:p>
+      <w:pPr>
+        <w:spacing w:after="0"/>
+        <w:rPr>
+          <w:sz w:val="24"/>
+          <w:szCs w:val="40"/>
+        </w:rPr>
+      </w:pPr>
+      <w:r>
+        <w:rPr>
+          <w:sz w:val="24"/>
+          <w:szCs w:val="40"/>
+        </w:rPr>
+        <w:t xml:space="preserve">Tab 2 Description </w:t>
+      </w:r>
+      <w:r>
+        <w:rPr>
+          <w:sz w:val="24"/>
+          <w:szCs w:val="40"/>
+        </w:rPr>
+        <w:tab/>
+      </w:r>
+      <w:r>
+        <w:rPr>
+          <w:sz w:val="24"/>
+          <w:szCs w:val="40"/>
+        </w:rPr>
+        <w:tab/>
+      </w:r>
+      <w:r>
+        <w:rPr>
+          <w:sz w:val="24"/>
+          <w:szCs w:val="40"/>
+        </w:rPr>
+        <w:tab/>
+      </w:r>
+      <w:r>
+        <w:rPr>
+          <w:sz w:val="24"/>
+          <w:szCs w:val="40"/>
+        </w:rPr>
+        <w:tab/>
+        <w:t>Tab 3 Instructor Details</w:t>
+      </w:r>
+      <w:r>
+        <w:rPr>
+          <w:sz w:val="24"/>
+          <w:szCs w:val="40"/>
+        </w:rPr>
+        <w:tab/>
+      </w:r>
+      <w:r>
+        <w:rPr>
+          <w:sz w:val="24"/>
+          <w:szCs w:val="40"/>
+        </w:rPr>
+        <w:tab/>
+      </w:r>
+      <w:r>
+        <w:rPr>
+          <w:sz w:val="24"/>
+          <w:szCs w:val="40"/>
+        </w:rPr>
+        <w:tab/>
+        <w:t xml:space="preserve">   </w:t>
+      </w:r>
+    </w:p>
+    <w:p>
+      <w:pPr>
+        <w:spacing w:after="0"/>
+        <w:rPr>
+          <w:sz w:val="24"/>
+          <w:szCs w:val="40"/>
+        </w:rPr>
+      </w:pPr>
+      <w:r>
+        <w:rPr>
+          <w:sz w:val="24"/>
+          <w:szCs w:val="40"/>
+        </w:rPr>
+        <w:drawing>
+          <wp:inline distT="0" distB="0" distL="0" distR="0" wp14:anchorId="6F097C78" wp14:editId="59F8F73C">
+            <wp:extent cx="2777836" cy="1954272"/>
+            <wp:effectExtent l="0" t="0" r="3810" b="8255"/>
+            <wp:docPr id="12" name="Picture 12"/>
+            <wp:cNvGraphicFramePr>
+              <a:graphicFrameLocks xmlns:a="http://schemas.openxmlformats.org/drawingml/2006/main" noChangeAspect="1"/>
+            </wp:cNvGraphicFramePr>
+            <a:graphic xmlns:a="http://schemas.openxmlformats.org/drawingml/2006/main">
+              <a:graphicData uri="http://schemas.openxmlformats.org/drawingml/2006/picture">
+                <pic:pic xmlns:pic="http://schemas.openxmlformats.org/drawingml/2006/picture">
+                  <pic:nvPicPr>
+                    <pic:cNvPr id="1" name=""/>
+                    <pic:cNvPicPr/>
+                  </pic:nvPicPr>
+                  <pic:blipFill>
+                    <a:blip r:embed="rId14"/>
+                    <a:stretch>
+                      <a:fillRect/>
+                    </a:stretch>
+                  </pic:blipFill>
+                  <pic:spPr>
+                    <a:xfrm>
+                      <a:off x="0" y="0"/>
+                      <a:ext cx="2783292" cy="1958111"/>
+                    </a:xfrm>
+                    <a:prstGeom prst="rect">
+                      <a:avLst/>
+                    </a:prstGeom>
+                  </pic:spPr>
+                </pic:pic>
+              </a:graphicData>
+            </a:graphic>
+          </wp:inline>
+        </w:drawing>
+      </w:r>
+      <w:r>
+        <w:rPr>
+          <w:sz w:val="24"/>
+          <w:szCs w:val="40"/>
+        </w:rPr>
+        <w:drawing>
+          <wp:inline distT="0" distB="0" distL="0" distR="0" wp14:anchorId="1405742E" wp14:editId="3046C927">
+            <wp:extent cx="2824563" cy="1981200"/>
+            <wp:effectExtent l="0" t="0" r="0" b="0"/>
+            <wp:docPr id="11" name="Picture 11"/>
+            <wp:cNvGraphicFramePr>
+              <a:graphicFrameLocks xmlns:a="http://schemas.openxmlformats.org/drawingml/2006/main" noChangeAspect="1"/>
+            </wp:cNvGraphicFramePr>
+            <a:graphic xmlns:a="http://schemas.openxmlformats.org/drawingml/2006/main">
+              <a:graphicData uri="http://schemas.openxmlformats.org/drawingml/2006/picture">
+                <pic:pic xmlns:pic="http://schemas.openxmlformats.org/drawingml/2006/picture">
+                  <pic:nvPicPr>
+                    <pic:cNvPr id="1" name=""/>
+                    <pic:cNvPicPr/>
+                  </pic:nvPicPr>
+                  <pic:blipFill>
+                    <a:blip r:embed="rId15"/>
+                    <a:stretch>
+                      <a:fillRect/>
+                    </a:stretch>
+                  </pic:blipFill>
+                  <pic:spPr>
+                    <a:xfrm>
+                      <a:off x="0" y="0"/>
+                      <a:ext cx="2833569" cy="1987517"/>
+                    </a:xfrm>
+                    <a:prstGeom prst="rect">
+                      <a:avLst/>
+                    </a:prstGeom>
+                  </pic:spPr>
+                </pic:pic>
+              </a:graphicData>
+            </a:graphic>
+          </wp:inline>
+        </w:drawing>
+      </w:r>
+      <w:r>
+        <w:rPr>
+          <w:sz w:val="24"/>
+          <w:szCs w:val="40"/>
+        </w:rPr>
+        <w:t xml:space="preserve"> </w:t>
+      </w:r>
+    </w:p>
+    <w:p>
+      <w:pPr>
+        <w:spacing w:after="0"/>
+        <w:rPr>
+          <w:sz w:val="24"/>
+          <w:szCs w:val="40"/>
+        </w:rPr>
+      </w:pPr>
+      <w:r>
+        <w:rPr>
+          <w:sz w:val="24"/>
+          <w:szCs w:val="40"/>
+        </w:rPr>
+        <w:t>Tab 4 Reviews</w:t>
+      </w:r>
+      <w:r>
+        <w:rPr>
+          <w:noProof/>
+          <w:lang w:eastAsia="en-IN"/>
+        </w:rPr>
+        <w:t xml:space="preserve"> </w:t>
+      </w:r>
+    </w:p>
+    <w:p>
+      <w:pPr>
+        <w:spacing w:after="0"/>
+        <w:rPr>
+          <w:sz w:val="24"/>
+          <w:szCs w:val="40"/>
+        </w:rPr>
+      </w:pPr>
+      <w:r>
+        <w:rPr>
+          <w:sz w:val="24"/>
+          <w:szCs w:val="40"/>
+        </w:rPr>
+        <w:drawing>
+          <wp:inline distT="0" distB="0" distL="0" distR="0" wp14:anchorId="2568490B" wp14:editId="0903CA2E">
+            <wp:extent cx="2304075" cy="2175164"/>
+            <wp:effectExtent l="0" t="0" r="1270" b="0"/>
+            <wp:docPr id="13" name="Picture 13"/>
+            <wp:cNvGraphicFramePr>
+              <a:graphicFrameLocks xmlns:a="http://schemas.openxmlformats.org/drawingml/2006/main" noChangeAspect="1"/>
+            </wp:cNvGraphicFramePr>
+            <a:graphic xmlns:a="http://schemas.openxmlformats.org/drawingml/2006/main">
+              <a:graphicData uri="http://schemas.openxmlformats.org/drawingml/2006/picture">
+                <pic:pic xmlns:pic="http://schemas.openxmlformats.org/drawingml/2006/picture">
+                  <pic:nvPicPr>
+                    <pic:cNvPr id="1" name=""/>
+                    <pic:cNvPicPr/>
+                  </pic:nvPicPr>
+                  <pic:blipFill>
+                    <a:blip r:embed="rId16"/>
+                    <a:stretch>
+                      <a:fillRect/>
+                    </a:stretch>
+                  </pic:blipFill>
+                  <pic:spPr>
+                    <a:xfrm>
+                      <a:off x="0" y="0"/>
+                      <a:ext cx="2347855" cy="2216494"/>
+                    </a:xfrm>
+                    <a:prstGeom prst="rect">
+                      <a:avLst/>
+                    </a:prstGeom>
+                  </pic:spPr>
+                </pic:pic>
+              </a:graphicData>
+            </a:graphic>
+          </wp:inline>
+        </w:drawing>
+      </w:r>
+    </w:p>
+    <w:p>
+      <w:pPr>
+        <w:spacing w:after="0"/>
+        <w:rPr>
+          <w:b/>
+          <w:sz w:val="32"/>
+          <w:szCs w:val="40"/>
+        </w:rPr>
+      </w:pPr>
+      <w:r>
+        <w:rPr>
+          <w:b/>
+          <w:sz w:val="32"/>
+          <w:szCs w:val="40"/>
+        </w:rPr>
+        <w:lastRenderedPageBreak/>
+        <w:t>Login Page</w:t>
+      </w:r>
+    </w:p>
+    <w:p>
+      <w:pPr>
+        <w:spacing w:after="0"/>
+        <w:rPr>
+          <w:sz w:val="24"/>
+          <w:szCs w:val="40"/>
+        </w:rPr>
+      </w:pPr>
+      <w:r>
+        <w:rPr>
+          <w:sz w:val="24"/>
+          <w:szCs w:val="40"/>
+        </w:rPr>
+        <w:tab/>
+        <w:t>This pages shows simple login with credentials checking</w:t>
+      </w:r>
+    </w:p>
+    <w:p>
+      <w:pPr>
+        <w:spacing w:after="0"/>
+        <w:rPr>
+          <w:sz w:val="24"/>
+          <w:szCs w:val="40"/>
+        </w:rPr>
+      </w:pPr>
+    </w:p>
+    <w:p>
+      <w:pPr>
+        <w:spacing w:after="0"/>
+        <w:jc w:val="center"/>
+        <w:rPr>
+          <w:sz w:val="24"/>
+          <w:szCs w:val="40"/>
+        </w:rPr>
+      </w:pPr>
+      <w:r>
+        <w:rPr>
+          <w:sz w:val="24"/>
+          <w:szCs w:val="40"/>
+        </w:rPr>
+        <w:drawing>
+          <wp:inline distT="0" distB="0" distL="0" distR="0" wp14:anchorId="6EFCE378" wp14:editId="77EE4A77">
+            <wp:extent cx="3789218" cy="3067981"/>
+            <wp:effectExtent l="152400" t="152400" r="363855" b="361315"/>
+            <wp:docPr id="14" name="Picture 14"/>
+            <wp:cNvGraphicFramePr>
+              <a:graphicFrameLocks xmlns:a="http://schemas.openxmlformats.org/drawingml/2006/main" noChangeAspect="1"/>
+            </wp:cNvGraphicFramePr>
+            <a:graphic xmlns:a="http://schemas.openxmlformats.org/drawingml/2006/main">
+              <a:graphicData uri="http://schemas.openxmlformats.org/drawingml/2006/picture">
+                <pic:pic xmlns:pic="http://schemas.openxmlformats.org/drawingml/2006/picture">
+                  <pic:nvPicPr>
+                    <pic:cNvPr id="1" name=""/>
+                    <pic:cNvPicPr/>
+                  </pic:nvPicPr>
+                  <pic:blipFill>
+                    <a:blip r:embed="rId17"/>
+                    <a:stretch>
+                      <a:fillRect/>
+                    </a:stretch>
+                  </pic:blipFill>
+                  <pic:spPr>
+                    <a:xfrm>
+                      <a:off x="0" y="0"/>
+                      <a:ext cx="3801713" cy="3078098"/>
+                    </a:xfrm>
+                    <a:prstGeom prst="rect">
+                      <a:avLst/>
+                    </a:prstGeom>
+                    <a:ln>
+                      <a:noFill/>
+                    </a:ln>
+                    <a:effectLst>
+                      <a:outerShdw blurRad="292100" dist="139700" dir="2700000" algn="tl" rotWithShape="0">
+                        <a:srgbClr val="333333">
+                          <a:alpha val="65000"/>
+                        </a:srgbClr>
+                      </a:outerShdw>
+                    </a:effectLst>
+                  </pic:spPr>
+                </pic:pic>
+              </a:graphicData>
+            </a:graphic>
+          </wp:inline>
+        </w:drawing>
+      </w:r>
+    </w:p>
+    <w:p>
+      <w:pPr>
+        <w:spacing w:after="0"/>
+        <w:jc w:val="center"/>
+        <w:rPr>
+          <w:sz w:val="24"/>
+          <w:szCs w:val="40"/>
+        </w:rPr>
+      </w:pPr>
+    </w:p>
+    <w:p>
+      <w:pPr>
+        <w:spacing w:after="0"/>
+        <w:rPr>
+          <w:b/>
+          <w:sz w:val="32"/>
+          <w:szCs w:val="40"/>
+        </w:rPr>
+      </w:pPr>
+      <w:r>
+        <w:rPr>
+          <w:b/>
+          <w:sz w:val="32"/>
+          <w:szCs w:val="40"/>
+        </w:rPr>
+        <w:t>Sign up Page</w:t>
+      </w:r>
+    </w:p>
+    <w:p>
+      <w:pPr>
+        <w:spacing w:after="0"/>
+        <w:rPr>
+          <w:sz w:val="24"/>
+          <w:szCs w:val="40"/>
+        </w:rPr>
+      </w:pPr>
+      <w:r>
+        <w:rPr>
+          <w:sz w:val="24"/>
+          <w:szCs w:val="40"/>
+        </w:rPr>
+        <w:tab/>
+        <w:t xml:space="preserve">This page shows simple signup </w:t>
+      </w:r>
+      <w:r>
+        <w:rPr>
+          <w:sz w:val="24"/>
+          <w:szCs w:val="40"/>
+        </w:rPr>
+        <w:t>with credentials checking using javascript</w:t>
+      </w:r>
+    </w:p>
+    <w:p>
+      <w:pPr>
+        <w:spacing w:after="0"/>
+        <w:rPr>
+          <w:sz w:val="24"/>
+          <w:szCs w:val="40"/>
+        </w:rPr>
+      </w:pPr>
+    </w:p>
+    <w:p>
+      <w:pPr>
+        <w:spacing w:after="0"/>
+        <w:jc w:val="center"/>
+        <w:rPr>
+          <w:sz w:val="24"/>
+          <w:szCs w:val="40"/>
+        </w:rPr>
+      </w:pPr>
+      <w:r>
+        <w:rPr>
+          <w:sz w:val="24"/>
+          <w:szCs w:val="40"/>
+        </w:rPr>
+        <w:drawing>
+          <wp:inline distT="0" distB="0" distL="0" distR="0" wp14:anchorId="46B4E4E6" wp14:editId="2C7AF61D">
+            <wp:extent cx="3061855" cy="3178550"/>
+            <wp:effectExtent l="152400" t="152400" r="367665" b="365125"/>
+            <wp:docPr id="15" name="Picture 15"/>
+            <wp:cNvGraphicFramePr>
+              <a:graphicFrameLocks xmlns:a="http://schemas.openxmlformats.org/drawingml/2006/main" noChangeAspect="1"/>
+            </wp:cNvGraphicFramePr>
+            <a:graphic xmlns:a="http://schemas.openxmlformats.org/drawingml/2006/main">
+              <a:graphicData uri="http://schemas.openxmlformats.org/drawingml/2006/picture">
+                <pic:pic xmlns:pic="http://schemas.openxmlformats.org/drawingml/2006/picture">
+                  <pic:nvPicPr>
+                    <pic:cNvPr id="1" name=""/>
+                    <pic:cNvPicPr/>
+                  </pic:nvPicPr>
+                  <pic:blipFill>
+                    <a:blip r:embed="rId18"/>
+                    <a:stretch>
+                      <a:fillRect/>
+                    </a:stretch>
+                  </pic:blipFill>
+                  <pic:spPr>
+                    <a:xfrm>
+                      <a:off x="0" y="0"/>
+                      <a:ext cx="3084388" cy="3201942"/>
+                    </a:xfrm>
+                    <a:prstGeom prst="rect">
+                      <a:avLst/>
+                    </a:prstGeom>
+                    <a:ln>
+                      <a:noFill/>
+                    </a:ln>
+                    <a:effectLst>
+                      <a:outerShdw blurRad="292100" dist="139700" dir="2700000" algn="tl" rotWithShape="0">
+                        <a:srgbClr val="333333">
+                          <a:alpha val="65000"/>
+                        </a:srgbClr>
+                      </a:outerShdw>
+                    </a:effectLst>
+                  </pic:spPr>
+                </pic:pic>
+              </a:graphicData>
+            </a:graphic>
+          </wp:inline>
+        </w:drawing>
+      </w:r>
+    </w:p>
+    <w:p>
+      <w:pPr>
+        <w:spacing w:after="0"/>
+        <w:rPr>
+          <w:b/>
+          <w:sz w:val="32"/>
+          <w:szCs w:val="40"/>
+        </w:rPr>
+      </w:pPr>
+      <w:r>
+        <w:rPr>
+          <w:b/>
+          <w:sz w:val="32"/>
+          <w:szCs w:val="40"/>
+        </w:rPr>
+        <w:lastRenderedPageBreak/>
+        <w:t>Contact page</w:t>
+      </w:r>
+    </w:p>
+    <w:p>
+      <w:pPr>
+        <w:spacing w:after="0"/>
+        <w:rPr>
+          <w:sz w:val="24"/>
+          <w:szCs w:val="40"/>
+        </w:rPr>
+      </w:pPr>
+      <w:r>
+        <w:rPr>
+          <w:b/>
+          <w:sz w:val="32"/>
+          <w:szCs w:val="40"/>
+        </w:rPr>
+        <w:tab/>
+      </w:r>
+      <w:r>
+        <w:rPr>
+          <w:sz w:val="24"/>
+          <w:szCs w:val="40"/>
+        </w:rPr>
+        <w:t xml:space="preserve">This page allows the user to send information regarding the website to the dev. This page uses </w:t>
+      </w:r>
+      <w:proofErr w:type="spellStart"/>
+      <w:r>
+        <w:rPr>
+          <w:sz w:val="24"/>
+          <w:szCs w:val="40"/>
+        </w:rPr>
+        <w:t>Postmail</w:t>
+      </w:r>
+      <w:proofErr w:type="spellEnd"/>
+      <w:r>
+        <w:rPr>
+          <w:sz w:val="24"/>
+          <w:szCs w:val="40"/>
+        </w:rPr>
+        <w:t xml:space="preserve">, </w:t>
+      </w:r>
+      <w:proofErr w:type="spellStart"/>
+      <w:r>
+        <w:rPr>
+          <w:sz w:val="24"/>
+          <w:szCs w:val="40"/>
+        </w:rPr>
+        <w:t>a</w:t>
+      </w:r>
+      <w:proofErr w:type="spellEnd"/>
+      <w:r>
+        <w:rPr>
+          <w:sz w:val="24"/>
+          <w:szCs w:val="40"/>
+        </w:rPr>
+        <w:t xml:space="preserve"> email sender tool which </w:t>
+      </w:r>
+      <w:proofErr w:type="spellStart"/>
+      <w:r>
+        <w:rPr>
+          <w:sz w:val="24"/>
+          <w:szCs w:val="40"/>
+        </w:rPr>
+        <w:t>retrives</w:t>
+      </w:r>
+      <w:proofErr w:type="spellEnd"/>
+      <w:r>
+        <w:rPr>
+          <w:sz w:val="24"/>
+          <w:szCs w:val="40"/>
+        </w:rPr>
+        <w:t xml:space="preserve"> data from the user and sends the Developer’s Gmail Account</w:t>
+      </w:r>
+    </w:p>
+    <w:p>
+      <w:pPr>
+        <w:spacing w:after="0"/>
+        <w:jc w:val="center"/>
+        <w:rPr>
+          <w:sz w:val="24"/>
+          <w:szCs w:val="40"/>
+        </w:rPr>
+      </w:pPr>
+    </w:p>
+    <w:p>
+      <w:pPr>
+        <w:spacing w:after="0"/>
+        <w:jc w:val="center"/>
+        <w:rPr>
+          <w:sz w:val="24"/>
+          <w:szCs w:val="40"/>
+        </w:rPr>
+      </w:pPr>
+      <w:r>
+        <w:rPr>
+          <w:sz w:val="24"/>
+          <w:szCs w:val="40"/>
+        </w:rPr>
+        <w:drawing>
+          <wp:inline distT="0" distB="0" distL="0" distR="0" wp14:anchorId="69E25986" wp14:editId="15046C60">
+            <wp:extent cx="5731510" cy="2878455"/>
+            <wp:effectExtent l="0" t="0" r="2540" b="0"/>
+            <wp:docPr id="16" name="Picture 16"/>
+            <wp:cNvGraphicFramePr>
+              <a:graphicFrameLocks xmlns:a="http://schemas.openxmlformats.org/drawingml/2006/main" noChangeAspect="1"/>
+            </wp:cNvGraphicFramePr>
+            <a:graphic xmlns:a="http://schemas.openxmlformats.org/drawingml/2006/main">
+              <a:graphicData uri="http://schemas.openxmlformats.org/drawingml/2006/picture">
+                <pic:pic xmlns:pic="http://schemas.openxmlformats.org/drawingml/2006/picture">
+                  <pic:nvPicPr>
+                    <pic:cNvPr id="1" name=""/>
+                    <pic:cNvPicPr/>
+                  </pic:nvPicPr>
+                  <pic:blipFill>
+                    <a:blip r:embed="rId19"/>
+                    <a:stretch>
+                      <a:fillRect/>
+                    </a:stretch>
+                  </pic:blipFill>
+                  <pic:spPr>
+                    <a:xfrm>
+                      <a:off x="0" y="0"/>
+                      <a:ext cx="5731510" cy="2878455"/>
+                    </a:xfrm>
+                    <a:prstGeom prst="rect">
+                      <a:avLst/>
+                    </a:prstGeom>
+                  </pic:spPr>
+                </pic:pic>
+              </a:graphicData>
+            </a:graphic>
+          </wp:inline>
+        </w:drawing>
+      </w:r>
+    </w:p>
+    <w:p>
+      <w:pPr>
+        <w:spacing w:after="0"/>
+        <w:jc w:val="center"/>
+        <w:rPr>
+          <w:sz w:val="24"/>
+          <w:szCs w:val="40"/>
+        </w:rPr>
+      </w:pPr>
+    </w:p>
+    <w:p>
+      <w:pPr>
+        <w:spacing w:after="0"/>
+        <w:rPr>
+          <w:b/>
+          <w:sz w:val="28"/>
+          <w:szCs w:val="40"/>
+        </w:rPr>
+      </w:pPr>
+      <w:r>
+        <w:rPr>
+          <w:b/>
+          <w:sz w:val="28"/>
+          <w:szCs w:val="40"/>
+        </w:rPr>
+        <w:t>Conclusion:</w:t>
+      </w:r>
+    </w:p>
+    <w:p>
+      <w:pPr>
+        <w:pStyle w:val="ListParagraph"/>
+        <w:numPr>
+          <w:ilvl w:val="0"/>
+          <w:numId w:val="7"/>
+        </w:numPr>
+        <w:spacing w:after="0"/>
+        <w:rPr>
+          <w:sz w:val="24"/>
+          <w:szCs w:val="40"/>
+        </w:rPr>
+      </w:pPr>
+      <w:r>
+        <w:rPr>
+          <w:sz w:val="24"/>
+          <w:szCs w:val="40"/>
+        </w:rPr>
+        <w:t>Used Html/ CSS and JavaScript to make a state webpage.</w:t>
+      </w:r>
+    </w:p>
+    <w:p>
+      <w:pPr>
+        <w:pStyle w:val="ListParagraph"/>
+        <w:numPr>
+          <w:ilvl w:val="0"/>
+          <w:numId w:val="7"/>
+        </w:numPr>
+        <w:spacing w:after="0"/>
+        <w:rPr>
+          <w:sz w:val="24"/>
+          <w:szCs w:val="40"/>
+        </w:rPr>
+      </w:pPr>
+      <w:r>
+        <w:rPr>
+          <w:sz w:val="24"/>
+          <w:szCs w:val="40"/>
+        </w:rPr>
+        <w:t>In order to make it responsive, Bootstrap classes is used to display the contents correctly in smaller devices</w:t>
+      </w:r>
+    </w:p>
+    <w:p>
+      <w:pPr>
+        <w:pStyle w:val="ListParagraph"/>
+        <w:numPr>
+          <w:ilvl w:val="0"/>
+          <w:numId w:val="7"/>
+        </w:numPr>
+        <w:spacing w:after="0"/>
+        <w:rPr>
+          <w:sz w:val="24"/>
+          <w:szCs w:val="40"/>
+        </w:rPr>
+      </w:pPr>
+      <w:r>
+        <w:rPr>
+          <w:sz w:val="24"/>
+          <w:szCs w:val="40"/>
+        </w:rPr>
+        <w:t xml:space="preserve">Email sender tool </w:t>
+      </w:r>
+      <w:proofErr w:type="spellStart"/>
+      <w:r>
+        <w:rPr>
+          <w:sz w:val="24"/>
+          <w:szCs w:val="40"/>
+        </w:rPr>
+        <w:t>Postmail</w:t>
+      </w:r>
+      <w:proofErr w:type="spellEnd"/>
+      <w:r>
+        <w:rPr>
+          <w:sz w:val="24"/>
+          <w:szCs w:val="40"/>
+        </w:rPr>
+        <w:t xml:space="preserve"> is used to send mails regarding suggestion on website</w:t>
+      </w:r>
+    </w:p>
+    <w:p>
+      <w:pPr>
+        <w:pStyle w:val="ListParagraph"/>
+        <w:numPr>
+          <w:ilvl w:val="0"/>
+          <w:numId w:val="7"/>
+        </w:numPr>
+        <w:spacing w:after="0"/>
+        <w:rPr>
+          <w:sz w:val="24"/>
+          <w:szCs w:val="40"/>
+        </w:rPr>
+      </w:pPr>
+      <w:r>
+        <w:rPr>
+          <w:sz w:val="24"/>
+          <w:szCs w:val="40"/>
+        </w:rPr>
+        <w:t xml:space="preserve">Font awesome icons are used </w:t>
+      </w:r>
+    </w:p>
+    <w:p>
+      <w:pPr>
+        <w:pStyle w:val="ListParagraph"/>
+        <w:numPr>
+          <w:ilvl w:val="0"/>
+          <w:numId w:val="7"/>
+        </w:numPr>
+        <w:spacing w:after="0"/>
+        <w:rPr>
+          <w:sz w:val="24"/>
+          <w:szCs w:val="40"/>
+        </w:rPr>
+      </w:pPr>
+      <w:r>
+        <w:rPr>
+          <w:sz w:val="24"/>
+          <w:szCs w:val="40"/>
+        </w:rPr>
+        <w:t>Learnt about good practices in HTML, CSS and JavaScript</w:t>
+      </w:r>
+    </w:p>
+    <w:p>
+      <w:pPr>
+        <w:spacing w:after="0"/>
+        <w:rPr>
+          <w:sz w:val="24"/>
+          <w:szCs w:val="40"/>
+        </w:rPr>
+      </w:pPr>
+    </w:p>
+    <w:p>
+      <w:pPr>
+        <w:spacing w:after="0"/>
+        <w:rPr>
+          <w:b/>
+          <w:sz w:val="28"/>
+          <w:szCs w:val="40"/>
+        </w:rPr>
+      </w:pPr>
+      <w:r>
+        <w:rPr>
+          <w:b/>
+          <w:sz w:val="28"/>
+          <w:szCs w:val="40"/>
+        </w:rPr>
+        <w:t>References</w:t>
+      </w:r>
+      <w:r>
+        <w:rPr>
+          <w:b/>
+          <w:sz w:val="28"/>
+          <w:szCs w:val="40"/>
+        </w:rPr>
+        <w:t>:</w:t>
+      </w:r>
+    </w:p>
+    <w:p>
+      <w:pPr>
+        <w:pStyle w:val="ListParagraph"/>
+        <w:numPr>
+          <w:ilvl w:val="0"/>
+          <w:numId w:val="8"/>
+        </w:numPr>
+        <w:spacing w:after="0"/>
+        <w:rPr>
+          <w:sz w:val="24"/>
+          <w:szCs w:val="40"/>
+        </w:rPr>
+      </w:pPr>
+      <w:hyperlink r:id="rId20" w:history="1">
+        <w:r>
+          <w:rPr>
+            <w:rStyle w:val="Hyperlink"/>
+            <w:sz w:val="24"/>
+            <w:szCs w:val="40"/>
+          </w:rPr>
+          <w:t>https://www.freecodecamp.org/news/html-basics-for-beginners/</w:t>
+        </w:r>
+      </w:hyperlink>
+    </w:p>
+    <w:p>
+      <w:pPr>
+        <w:pStyle w:val="ListParagraph"/>
+        <w:numPr>
+          <w:ilvl w:val="0"/>
+          <w:numId w:val="8"/>
+        </w:numPr>
+        <w:spacing w:after="0"/>
+        <w:rPr>
+          <w:sz w:val="24"/>
+          <w:szCs w:val="40"/>
+        </w:rPr>
+      </w:pPr>
+      <w:hyperlink r:id="rId21" w:history="1">
+        <w:r>
+          <w:rPr>
+            <w:rStyle w:val="Hyperlink"/>
+            <w:sz w:val="24"/>
+            <w:szCs w:val="40"/>
+          </w:rPr>
+          <w:t>https://html.com/</w:t>
+        </w:r>
+      </w:hyperlink>
+    </w:p>
+    <w:p>
+      <w:pPr>
+        <w:pStyle w:val="ListParagraph"/>
+        <w:numPr>
+          <w:ilvl w:val="0"/>
+          <w:numId w:val="8"/>
+        </w:numPr>
+        <w:spacing w:after="0"/>
+        <w:rPr>
+          <w:sz w:val="24"/>
+          <w:szCs w:val="40"/>
+        </w:rPr>
+      </w:pPr>
+      <w:hyperlink r:id="rId22" w:history="1">
+        <w:r>
+          <w:rPr>
+            <w:rStyle w:val="Hyperlink"/>
+            <w:sz w:val="24"/>
+            <w:szCs w:val="40"/>
+          </w:rPr>
+          <w:t>https://www.khanacademy.org/computing/computer-programming/html-css/intro-to-css/pt/css-basics</w:t>
+        </w:r>
+      </w:hyperlink>
+    </w:p>
+    <w:p>
+      <w:pPr>
+        <w:pStyle w:val="ListParagraph"/>
+        <w:numPr>
+          <w:ilvl w:val="0"/>
+          <w:numId w:val="8"/>
+        </w:numPr>
+        <w:spacing w:after="0"/>
+        <w:rPr>
+          <w:sz w:val="24"/>
+          <w:szCs w:val="40"/>
+        </w:rPr>
+      </w:pPr>
+      <w:hyperlink r:id="rId23" w:history="1">
+        <w:r>
+          <w:rPr>
+            <w:rStyle w:val="Hyperlink"/>
+            <w:sz w:val="24"/>
+            <w:szCs w:val="40"/>
+          </w:rPr>
+          <w:t>https://www.youtube.com/watch?v=D3iEE29ZXRM</w:t>
+        </w:r>
+      </w:hyperlink>
+    </w:p>
+    <w:p>
+      <w:pPr>
+        <w:pStyle w:val="ListParagraph"/>
+        <w:numPr>
+          <w:ilvl w:val="0"/>
+          <w:numId w:val="8"/>
+        </w:numPr>
+        <w:spacing w:after="0"/>
+        <w:rPr>
+          <w:sz w:val="24"/>
+          <w:szCs w:val="40"/>
+        </w:rPr>
+      </w:pPr>
+      <w:hyperlink r:id="rId24" w:history="1">
+        <w:r>
+          <w:rPr>
+            <w:rStyle w:val="Hyperlink"/>
+            <w:sz w:val="24"/>
+            <w:szCs w:val="40"/>
+          </w:rPr>
+          <w:t>https://www.tutorialspoint.com/bootstrap/index.htm</w:t>
+        </w:r>
+      </w:hyperlink>
+    </w:p>
+    <w:p>
+      <w:pPr>
+        <w:pStyle w:val="ListParagraph"/>
+        <w:numPr>
+          <w:ilvl w:val="0"/>
+          <w:numId w:val="8"/>
+        </w:numPr>
+        <w:spacing w:after="0"/>
+        <w:rPr>
+          <w:sz w:val="24"/>
+          <w:szCs w:val="40"/>
+        </w:rPr>
+      </w:pPr>
+      <w:hyperlink r:id="rId25" w:history="1">
+        <w:r>
+          <w:rPr>
+            <w:rStyle w:val="Hyperlink"/>
+            <w:sz w:val="24"/>
+            <w:szCs w:val="40"/>
+          </w:rPr>
+          <w:t>https://getbootstrap.com/docs/5.2/getting-started/introduction/</w:t>
+        </w:r>
+      </w:hyperlink>
+    </w:p>
+    <w:p>
+      <w:pPr>
+        <w:pStyle w:val="ListParagraph"/>
+        <w:numPr>
+          <w:ilvl w:val="0"/>
+          <w:numId w:val="8"/>
+        </w:numPr>
+        <w:spacing w:after="0"/>
+        <w:rPr>
+          <w:sz w:val="24"/>
+          <w:szCs w:val="40"/>
+        </w:rPr>
+      </w:pPr>
+      <w:hyperlink r:id="rId26" w:history="1">
+        <w:r>
+          <w:rPr>
+            <w:rStyle w:val="Hyperlink"/>
+            <w:sz w:val="24"/>
+            <w:szCs w:val="40"/>
+          </w:rPr>
+          <w:t>https://postmail.invotes.com/</w:t>
+        </w:r>
+      </w:hyperlink>
     </w:p>
     <w:sectPr>
       <w:pgSz w:w="11906" w:h="16838"/>
@@ -741,6 +4356,417 @@
 <file path=word/numbering.xml><?xml version="1.0" encoding="utf-8"?>
 <w:numbering xmlns:wpc="http://schemas.microsoft.com/office/word/2010/wordprocessingCanvas" xmlns:mc="http://schemas.openxmlformats.org/markup-compatibility/2006" xmlns:o="urn:schemas-microsoft-com:office:office" xmlns:r="http://schemas.openxmlformats.org/officeDocument/2006/relationships" xmlns:m="http://schemas.openxmlformats.org/officeDocument/2006/math" xmlns:v="urn:schemas-microsoft-com:vml" xmlns:wp14="http://schemas.microsoft.com/office/word/2010/wordprocessingDrawing" xmlns:wp="http://schemas.openxmlformats.org/drawingml/2006/wordprocessingDrawing" xmlns:w10="urn:schemas-microsoft-com:office:word" xmlns:w="http://schemas.openxmlformats.org/wordprocessingml/2006/main" xmlns:w14="http://schemas.microsoft.com/office/word/2010/wordml" xmlns:w15="http://schemas.microsoft.com/office/word/2012/wordml" xmlns:wpg="http://schemas.microsoft.com/office/word/2010/wordprocessingGroup" xmlns:wpi="http://schemas.microsoft.com/office/word/2010/wordprocessingInk" xmlns:wne="http://schemas.microsoft.com/office/word/2006/wordml" xmlns:wps="http://schemas.microsoft.com/office/word/2010/wordprocessingShape" mc:Ignorable="w14 w15 wp14">
   <w:abstractNum w:abstractNumId="0">
+    <w:nsid w:val="02E11099"/>
+    <w:multiLevelType w:val="multilevel"/>
+    <w:tmpl w:val="F4B8FCC6"/>
+    <w:lvl w:ilvl="0">
+      <w:start w:val="1"/>
+      <w:numFmt w:val="bullet"/>
+      <w:lvlText w:val=""/>
+      <w:lvlJc w:val="left"/>
+      <w:pPr>
+        <w:tabs>
+          <w:tab w:val="num" w:pos="720"/>
+        </w:tabs>
+        <w:ind w:left="720" w:hanging="360"/>
+      </w:pPr>
+      <w:rPr>
+        <w:rFonts w:ascii="Symbol" w:hAnsi="Symbol" w:hint="default"/>
+        <w:sz w:val="20"/>
+      </w:rPr>
+    </w:lvl>
+    <w:lvl w:ilvl="1" w:tentative="1">
+      <w:start w:val="1"/>
+      <w:numFmt w:val="bullet"/>
+      <w:lvlText w:val=""/>
+      <w:lvlJc w:val="left"/>
+      <w:pPr>
+        <w:tabs>
+          <w:tab w:val="num" w:pos="1440"/>
+        </w:tabs>
+        <w:ind w:left="1440" w:hanging="360"/>
+      </w:pPr>
+      <w:rPr>
+        <w:rFonts w:ascii="Symbol" w:hAnsi="Symbol" w:hint="default"/>
+        <w:sz w:val="20"/>
+      </w:rPr>
+    </w:lvl>
+    <w:lvl w:ilvl="2" w:tentative="1">
+      <w:start w:val="1"/>
+      <w:numFmt w:val="bullet"/>
+      <w:lvlText w:val=""/>
+      <w:lvlJc w:val="left"/>
+      <w:pPr>
+        <w:tabs>
+          <w:tab w:val="num" w:pos="2160"/>
+        </w:tabs>
+        <w:ind w:left="2160" w:hanging="360"/>
+      </w:pPr>
+      <w:rPr>
+        <w:rFonts w:ascii="Symbol" w:hAnsi="Symbol" w:hint="default"/>
+        <w:sz w:val="20"/>
+      </w:rPr>
+    </w:lvl>
+    <w:lvl w:ilvl="3" w:tentative="1">
+      <w:start w:val="1"/>
+      <w:numFmt w:val="bullet"/>
+      <w:lvlText w:val=""/>
+      <w:lvlJc w:val="left"/>
+      <w:pPr>
+        <w:tabs>
+          <w:tab w:val="num" w:pos="2880"/>
+        </w:tabs>
+        <w:ind w:left="2880" w:hanging="360"/>
+      </w:pPr>
+      <w:rPr>
+        <w:rFonts w:ascii="Symbol" w:hAnsi="Symbol" w:hint="default"/>
+        <w:sz w:val="20"/>
+      </w:rPr>
+    </w:lvl>
+    <w:lvl w:ilvl="4" w:tentative="1">
+      <w:start w:val="1"/>
+      <w:numFmt w:val="bullet"/>
+      <w:lvlText w:val=""/>
+      <w:lvlJc w:val="left"/>
+      <w:pPr>
+        <w:tabs>
+          <w:tab w:val="num" w:pos="3600"/>
+        </w:tabs>
+        <w:ind w:left="3600" w:hanging="360"/>
+      </w:pPr>
+      <w:rPr>
+        <w:rFonts w:ascii="Symbol" w:hAnsi="Symbol" w:hint="default"/>
+        <w:sz w:val="20"/>
+      </w:rPr>
+    </w:lvl>
+    <w:lvl w:ilvl="5" w:tentative="1">
+      <w:start w:val="1"/>
+      <w:numFmt w:val="bullet"/>
+      <w:lvlText w:val=""/>
+      <w:lvlJc w:val="left"/>
+      <w:pPr>
+        <w:tabs>
+          <w:tab w:val="num" w:pos="4320"/>
+        </w:tabs>
+        <w:ind w:left="4320" w:hanging="360"/>
+      </w:pPr>
+      <w:rPr>
+        <w:rFonts w:ascii="Symbol" w:hAnsi="Symbol" w:hint="default"/>
+        <w:sz w:val="20"/>
+      </w:rPr>
+    </w:lvl>
+    <w:lvl w:ilvl="6" w:tentative="1">
+      <w:start w:val="1"/>
+      <w:numFmt w:val="bullet"/>
+      <w:lvlText w:val=""/>
+      <w:lvlJc w:val="left"/>
+      <w:pPr>
+        <w:tabs>
+          <w:tab w:val="num" w:pos="5040"/>
+        </w:tabs>
+        <w:ind w:left="5040" w:hanging="360"/>
+      </w:pPr>
+      <w:rPr>
+        <w:rFonts w:ascii="Symbol" w:hAnsi="Symbol" w:hint="default"/>
+        <w:sz w:val="20"/>
+      </w:rPr>
+    </w:lvl>
+    <w:lvl w:ilvl="7" w:tentative="1">
+      <w:start w:val="1"/>
+      <w:numFmt w:val="bullet"/>
+      <w:lvlText w:val=""/>
+      <w:lvlJc w:val="left"/>
+      <w:pPr>
+        <w:tabs>
+          <w:tab w:val="num" w:pos="5760"/>
+        </w:tabs>
+        <w:ind w:left="5760" w:hanging="360"/>
+      </w:pPr>
+      <w:rPr>
+        <w:rFonts w:ascii="Symbol" w:hAnsi="Symbol" w:hint="default"/>
+        <w:sz w:val="20"/>
+      </w:rPr>
+    </w:lvl>
+    <w:lvl w:ilvl="8" w:tentative="1">
+      <w:start w:val="1"/>
+      <w:numFmt w:val="bullet"/>
+      <w:lvlText w:val=""/>
+      <w:lvlJc w:val="left"/>
+      <w:pPr>
+        <w:tabs>
+          <w:tab w:val="num" w:pos="6480"/>
+        </w:tabs>
+        <w:ind w:left="6480" w:hanging="360"/>
+      </w:pPr>
+      <w:rPr>
+        <w:rFonts w:ascii="Symbol" w:hAnsi="Symbol" w:hint="default"/>
+        <w:sz w:val="20"/>
+      </w:rPr>
+    </w:lvl>
+  </w:abstractNum>
+  <w:abstractNum w:abstractNumId="1">
+    <w:nsid w:val="0BE761D6"/>
+    <w:multiLevelType w:val="multilevel"/>
+    <w:tmpl w:val="4CF022AC"/>
+    <w:lvl w:ilvl="0">
+      <w:start w:val="1"/>
+      <w:numFmt w:val="decimal"/>
+      <w:lvlText w:val="%1."/>
+      <w:lvlJc w:val="left"/>
+      <w:pPr>
+        <w:tabs>
+          <w:tab w:val="num" w:pos="720"/>
+        </w:tabs>
+        <w:ind w:left="720" w:hanging="360"/>
+      </w:pPr>
+    </w:lvl>
+    <w:lvl w:ilvl="1" w:tentative="1">
+      <w:start w:val="1"/>
+      <w:numFmt w:val="decimal"/>
+      <w:lvlText w:val="%2."/>
+      <w:lvlJc w:val="left"/>
+      <w:pPr>
+        <w:tabs>
+          <w:tab w:val="num" w:pos="1440"/>
+        </w:tabs>
+        <w:ind w:left="1440" w:hanging="360"/>
+      </w:pPr>
+    </w:lvl>
+    <w:lvl w:ilvl="2" w:tentative="1">
+      <w:start w:val="1"/>
+      <w:numFmt w:val="decimal"/>
+      <w:lvlText w:val="%3."/>
+      <w:lvlJc w:val="left"/>
+      <w:pPr>
+        <w:tabs>
+          <w:tab w:val="num" w:pos="2160"/>
+        </w:tabs>
+        <w:ind w:left="2160" w:hanging="360"/>
+      </w:pPr>
+    </w:lvl>
+    <w:lvl w:ilvl="3" w:tentative="1">
+      <w:start w:val="1"/>
+      <w:numFmt w:val="decimal"/>
+      <w:lvlText w:val="%4."/>
+      <w:lvlJc w:val="left"/>
+      <w:pPr>
+        <w:tabs>
+          <w:tab w:val="num" w:pos="2880"/>
+        </w:tabs>
+        <w:ind w:left="2880" w:hanging="360"/>
+      </w:pPr>
+    </w:lvl>
+    <w:lvl w:ilvl="4" w:tentative="1">
+      <w:start w:val="1"/>
+      <w:numFmt w:val="decimal"/>
+      <w:lvlText w:val="%5."/>
+      <w:lvlJc w:val="left"/>
+      <w:pPr>
+        <w:tabs>
+          <w:tab w:val="num" w:pos="3600"/>
+        </w:tabs>
+        <w:ind w:left="3600" w:hanging="360"/>
+      </w:pPr>
+    </w:lvl>
+    <w:lvl w:ilvl="5" w:tentative="1">
+      <w:start w:val="1"/>
+      <w:numFmt w:val="decimal"/>
+      <w:lvlText w:val="%6."/>
+      <w:lvlJc w:val="left"/>
+      <w:pPr>
+        <w:tabs>
+          <w:tab w:val="num" w:pos="4320"/>
+        </w:tabs>
+        <w:ind w:left="4320" w:hanging="360"/>
+      </w:pPr>
+    </w:lvl>
+    <w:lvl w:ilvl="6" w:tentative="1">
+      <w:start w:val="1"/>
+      <w:numFmt w:val="decimal"/>
+      <w:lvlText w:val="%7."/>
+      <w:lvlJc w:val="left"/>
+      <w:pPr>
+        <w:tabs>
+          <w:tab w:val="num" w:pos="5040"/>
+        </w:tabs>
+        <w:ind w:left="5040" w:hanging="360"/>
+      </w:pPr>
+    </w:lvl>
+    <w:lvl w:ilvl="7" w:tentative="1">
+      <w:start w:val="1"/>
+      <w:numFmt w:val="decimal"/>
+      <w:lvlText w:val="%8."/>
+      <w:lvlJc w:val="left"/>
+      <w:pPr>
+        <w:tabs>
+          <w:tab w:val="num" w:pos="5760"/>
+        </w:tabs>
+        <w:ind w:left="5760" w:hanging="360"/>
+      </w:pPr>
+    </w:lvl>
+    <w:lvl w:ilvl="8" w:tentative="1">
+      <w:start w:val="1"/>
+      <w:numFmt w:val="decimal"/>
+      <w:lvlText w:val="%9."/>
+      <w:lvlJc w:val="left"/>
+      <w:pPr>
+        <w:tabs>
+          <w:tab w:val="num" w:pos="6480"/>
+        </w:tabs>
+        <w:ind w:left="6480" w:hanging="360"/>
+      </w:pPr>
+    </w:lvl>
+  </w:abstractNum>
+  <w:abstractNum w:abstractNumId="2">
+    <w:nsid w:val="327B58B0"/>
+    <w:multiLevelType w:val="multilevel"/>
+    <w:tmpl w:val="64CA369E"/>
+    <w:lvl w:ilvl="0">
+      <w:start w:val="1"/>
+      <w:numFmt w:val="bullet"/>
+      <w:lvlText w:val=""/>
+      <w:lvlJc w:val="left"/>
+      <w:pPr>
+        <w:tabs>
+          <w:tab w:val="num" w:pos="720"/>
+        </w:tabs>
+        <w:ind w:left="720" w:hanging="360"/>
+      </w:pPr>
+      <w:rPr>
+        <w:rFonts w:ascii="Symbol" w:hAnsi="Symbol" w:hint="default"/>
+        <w:sz w:val="20"/>
+      </w:rPr>
+    </w:lvl>
+    <w:lvl w:ilvl="1" w:tentative="1">
+      <w:start w:val="1"/>
+      <w:numFmt w:val="bullet"/>
+      <w:lvlText w:val=""/>
+      <w:lvlJc w:val="left"/>
+      <w:pPr>
+        <w:tabs>
+          <w:tab w:val="num" w:pos="1440"/>
+        </w:tabs>
+        <w:ind w:left="1440" w:hanging="360"/>
+      </w:pPr>
+      <w:rPr>
+        <w:rFonts w:ascii="Symbol" w:hAnsi="Symbol" w:hint="default"/>
+        <w:sz w:val="20"/>
+      </w:rPr>
+    </w:lvl>
+    <w:lvl w:ilvl="2" w:tentative="1">
+      <w:start w:val="1"/>
+      <w:numFmt w:val="bullet"/>
+      <w:lvlText w:val=""/>
+      <w:lvlJc w:val="left"/>
+      <w:pPr>
+        <w:tabs>
+          <w:tab w:val="num" w:pos="2160"/>
+        </w:tabs>
+        <w:ind w:left="2160" w:hanging="360"/>
+      </w:pPr>
+      <w:rPr>
+        <w:rFonts w:ascii="Symbol" w:hAnsi="Symbol" w:hint="default"/>
+        <w:sz w:val="20"/>
+      </w:rPr>
+    </w:lvl>
+    <w:lvl w:ilvl="3" w:tentative="1">
+      <w:start w:val="1"/>
+      <w:numFmt w:val="bullet"/>
+      <w:lvlText w:val=""/>
+      <w:lvlJc w:val="left"/>
+      <w:pPr>
+        <w:tabs>
+          <w:tab w:val="num" w:pos="2880"/>
+        </w:tabs>
+        <w:ind w:left="2880" w:hanging="360"/>
+      </w:pPr>
+      <w:rPr>
+        <w:rFonts w:ascii="Symbol" w:hAnsi="Symbol" w:hint="default"/>
+        <w:sz w:val="20"/>
+      </w:rPr>
+    </w:lvl>
+    <w:lvl w:ilvl="4" w:tentative="1">
+      <w:start w:val="1"/>
+      <w:numFmt w:val="bullet"/>
+      <w:lvlText w:val=""/>
+      <w:lvlJc w:val="left"/>
+      <w:pPr>
+        <w:tabs>
+          <w:tab w:val="num" w:pos="3600"/>
+        </w:tabs>
+        <w:ind w:left="3600" w:hanging="360"/>
+      </w:pPr>
+      <w:rPr>
+        <w:rFonts w:ascii="Symbol" w:hAnsi="Symbol" w:hint="default"/>
+        <w:sz w:val="20"/>
+      </w:rPr>
+    </w:lvl>
+    <w:lvl w:ilvl="5" w:tentative="1">
+      <w:start w:val="1"/>
+      <w:numFmt w:val="bullet"/>
+      <w:lvlText w:val=""/>
+      <w:lvlJc w:val="left"/>
+      <w:pPr>
+        <w:tabs>
+          <w:tab w:val="num" w:pos="4320"/>
+        </w:tabs>
+        <w:ind w:left="4320" w:hanging="360"/>
+      </w:pPr>
+      <w:rPr>
+        <w:rFonts w:ascii="Symbol" w:hAnsi="Symbol" w:hint="default"/>
+        <w:sz w:val="20"/>
+      </w:rPr>
+    </w:lvl>
+    <w:lvl w:ilvl="6" w:tentative="1">
+      <w:start w:val="1"/>
+      <w:numFmt w:val="bullet"/>
+      <w:lvlText w:val=""/>
+      <w:lvlJc w:val="left"/>
+      <w:pPr>
+        <w:tabs>
+          <w:tab w:val="num" w:pos="5040"/>
+        </w:tabs>
+        <w:ind w:left="5040" w:hanging="360"/>
+      </w:pPr>
+      <w:rPr>
+        <w:rFonts w:ascii="Symbol" w:hAnsi="Symbol" w:hint="default"/>
+        <w:sz w:val="20"/>
+      </w:rPr>
+    </w:lvl>
+    <w:lvl w:ilvl="7" w:tentative="1">
+      <w:start w:val="1"/>
+      <w:numFmt w:val="bullet"/>
+      <w:lvlText w:val=""/>
+      <w:lvlJc w:val="left"/>
+      <w:pPr>
+        <w:tabs>
+          <w:tab w:val="num" w:pos="5760"/>
+        </w:tabs>
+        <w:ind w:left="5760" w:hanging="360"/>
+      </w:pPr>
+      <w:rPr>
+        <w:rFonts w:ascii="Symbol" w:hAnsi="Symbol" w:hint="default"/>
+        <w:sz w:val="20"/>
+      </w:rPr>
+    </w:lvl>
+    <w:lvl w:ilvl="8" w:tentative="1">
+      <w:start w:val="1"/>
+      <w:numFmt w:val="bullet"/>
+      <w:lvlText w:val=""/>
+      <w:lvlJc w:val="left"/>
+      <w:pPr>
+        <w:tabs>
+          <w:tab w:val="num" w:pos="6480"/>
+        </w:tabs>
+        <w:ind w:left="6480" w:hanging="360"/>
+      </w:pPr>
+      <w:rPr>
+        <w:rFonts w:ascii="Symbol" w:hAnsi="Symbol" w:hint="default"/>
+        <w:sz w:val="20"/>
+      </w:rPr>
+    </w:lvl>
+  </w:abstractNum>
+  <w:abstractNum w:abstractNumId="3">
     <w:nsid w:val="4D417762"/>
     <w:multiLevelType w:val="hybridMultilevel"/>
     <w:tmpl w:val="921A5EAE"/>
@@ -853,8 +4879,616 @@
       </w:rPr>
     </w:lvl>
   </w:abstractNum>
+  <w:abstractNum w:abstractNumId="4">
+    <w:nsid w:val="623378B1"/>
+    <w:multiLevelType w:val="hybridMultilevel"/>
+    <w:tmpl w:val="DCDECA3C"/>
+    <w:lvl w:ilvl="0" w:tplc="40090001">
+      <w:start w:val="1"/>
+      <w:numFmt w:val="bullet"/>
+      <w:lvlText w:val=""/>
+      <w:lvlJc w:val="left"/>
+      <w:pPr>
+        <w:ind w:left="720" w:hanging="360"/>
+      </w:pPr>
+      <w:rPr>
+        <w:rFonts w:ascii="Symbol" w:hAnsi="Symbol" w:hint="default"/>
+      </w:rPr>
+    </w:lvl>
+    <w:lvl w:ilvl="1" w:tplc="40090003" w:tentative="1">
+      <w:start w:val="1"/>
+      <w:numFmt w:val="bullet"/>
+      <w:lvlText w:val="o"/>
+      <w:lvlJc w:val="left"/>
+      <w:pPr>
+        <w:ind w:left="1440" w:hanging="360"/>
+      </w:pPr>
+      <w:rPr>
+        <w:rFonts w:ascii="Courier New" w:hAnsi="Courier New" w:cs="Courier New" w:hint="default"/>
+      </w:rPr>
+    </w:lvl>
+    <w:lvl w:ilvl="2" w:tplc="40090005" w:tentative="1">
+      <w:start w:val="1"/>
+      <w:numFmt w:val="bullet"/>
+      <w:lvlText w:val=""/>
+      <w:lvlJc w:val="left"/>
+      <w:pPr>
+        <w:ind w:left="2160" w:hanging="360"/>
+      </w:pPr>
+      <w:rPr>
+        <w:rFonts w:ascii="Wingdings" w:hAnsi="Wingdings" w:hint="default"/>
+      </w:rPr>
+    </w:lvl>
+    <w:lvl w:ilvl="3" w:tplc="40090001" w:tentative="1">
+      <w:start w:val="1"/>
+      <w:numFmt w:val="bullet"/>
+      <w:lvlText w:val=""/>
+      <w:lvlJc w:val="left"/>
+      <w:pPr>
+        <w:ind w:left="2880" w:hanging="360"/>
+      </w:pPr>
+      <w:rPr>
+        <w:rFonts w:ascii="Symbol" w:hAnsi="Symbol" w:hint="default"/>
+      </w:rPr>
+    </w:lvl>
+    <w:lvl w:ilvl="4" w:tplc="40090003" w:tentative="1">
+      <w:start w:val="1"/>
+      <w:numFmt w:val="bullet"/>
+      <w:lvlText w:val="o"/>
+      <w:lvlJc w:val="left"/>
+      <w:pPr>
+        <w:ind w:left="3600" w:hanging="360"/>
+      </w:pPr>
+      <w:rPr>
+        <w:rFonts w:ascii="Courier New" w:hAnsi="Courier New" w:cs="Courier New" w:hint="default"/>
+      </w:rPr>
+    </w:lvl>
+    <w:lvl w:ilvl="5" w:tplc="40090005" w:tentative="1">
+      <w:start w:val="1"/>
+      <w:numFmt w:val="bullet"/>
+      <w:lvlText w:val=""/>
+      <w:lvlJc w:val="left"/>
+      <w:pPr>
+        <w:ind w:left="4320" w:hanging="360"/>
+      </w:pPr>
+      <w:rPr>
+        <w:rFonts w:ascii="Wingdings" w:hAnsi="Wingdings" w:hint="default"/>
+      </w:rPr>
+    </w:lvl>
+    <w:lvl w:ilvl="6" w:tplc="40090001" w:tentative="1">
+      <w:start w:val="1"/>
+      <w:numFmt w:val="bullet"/>
+      <w:lvlText w:val=""/>
+      <w:lvlJc w:val="left"/>
+      <w:pPr>
+        <w:ind w:left="5040" w:hanging="360"/>
+      </w:pPr>
+      <w:rPr>
+        <w:rFonts w:ascii="Symbol" w:hAnsi="Symbol" w:hint="default"/>
+      </w:rPr>
+    </w:lvl>
+    <w:lvl w:ilvl="7" w:tplc="40090003" w:tentative="1">
+      <w:start w:val="1"/>
+      <w:numFmt w:val="bullet"/>
+      <w:lvlText w:val="o"/>
+      <w:lvlJc w:val="left"/>
+      <w:pPr>
+        <w:ind w:left="5760" w:hanging="360"/>
+      </w:pPr>
+      <w:rPr>
+        <w:rFonts w:ascii="Courier New" w:hAnsi="Courier New" w:cs="Courier New" w:hint="default"/>
+      </w:rPr>
+    </w:lvl>
+    <w:lvl w:ilvl="8" w:tplc="40090005" w:tentative="1">
+      <w:start w:val="1"/>
+      <w:numFmt w:val="bullet"/>
+      <w:lvlText w:val=""/>
+      <w:lvlJc w:val="left"/>
+      <w:pPr>
+        <w:ind w:left="6480" w:hanging="360"/>
+      </w:pPr>
+      <w:rPr>
+        <w:rFonts w:ascii="Wingdings" w:hAnsi="Wingdings" w:hint="default"/>
+      </w:rPr>
+    </w:lvl>
+  </w:abstractNum>
+  <w:abstractNum w:abstractNumId="5">
+    <w:nsid w:val="65BD517A"/>
+    <w:multiLevelType w:val="hybridMultilevel"/>
+    <w:tmpl w:val="07B85E64"/>
+    <w:lvl w:ilvl="0" w:tplc="40090001">
+      <w:start w:val="1"/>
+      <w:numFmt w:val="bullet"/>
+      <w:lvlText w:val=""/>
+      <w:lvlJc w:val="left"/>
+      <w:pPr>
+        <w:ind w:left="720" w:hanging="360"/>
+      </w:pPr>
+      <w:rPr>
+        <w:rFonts w:ascii="Symbol" w:hAnsi="Symbol" w:hint="default"/>
+      </w:rPr>
+    </w:lvl>
+    <w:lvl w:ilvl="1" w:tplc="40090003" w:tentative="1">
+      <w:start w:val="1"/>
+      <w:numFmt w:val="bullet"/>
+      <w:lvlText w:val="o"/>
+      <w:lvlJc w:val="left"/>
+      <w:pPr>
+        <w:ind w:left="1440" w:hanging="360"/>
+      </w:pPr>
+      <w:rPr>
+        <w:rFonts w:ascii="Courier New" w:hAnsi="Courier New" w:cs="Courier New" w:hint="default"/>
+      </w:rPr>
+    </w:lvl>
+    <w:lvl w:ilvl="2" w:tplc="40090005" w:tentative="1">
+      <w:start w:val="1"/>
+      <w:numFmt w:val="bullet"/>
+      <w:lvlText w:val=""/>
+      <w:lvlJc w:val="left"/>
+      <w:pPr>
+        <w:ind w:left="2160" w:hanging="360"/>
+      </w:pPr>
+      <w:rPr>
+        <w:rFonts w:ascii="Wingdings" w:hAnsi="Wingdings" w:hint="default"/>
+      </w:rPr>
+    </w:lvl>
+    <w:lvl w:ilvl="3" w:tplc="40090001" w:tentative="1">
+      <w:start w:val="1"/>
+      <w:numFmt w:val="bullet"/>
+      <w:lvlText w:val=""/>
+      <w:lvlJc w:val="left"/>
+      <w:pPr>
+        <w:ind w:left="2880" w:hanging="360"/>
+      </w:pPr>
+      <w:rPr>
+        <w:rFonts w:ascii="Symbol" w:hAnsi="Symbol" w:hint="default"/>
+      </w:rPr>
+    </w:lvl>
+    <w:lvl w:ilvl="4" w:tplc="40090003" w:tentative="1">
+      <w:start w:val="1"/>
+      <w:numFmt w:val="bullet"/>
+      <w:lvlText w:val="o"/>
+      <w:lvlJc w:val="left"/>
+      <w:pPr>
+        <w:ind w:left="3600" w:hanging="360"/>
+      </w:pPr>
+      <w:rPr>
+        <w:rFonts w:ascii="Courier New" w:hAnsi="Courier New" w:cs="Courier New" w:hint="default"/>
+      </w:rPr>
+    </w:lvl>
+    <w:lvl w:ilvl="5" w:tplc="40090005" w:tentative="1">
+      <w:start w:val="1"/>
+      <w:numFmt w:val="bullet"/>
+      <w:lvlText w:val=""/>
+      <w:lvlJc w:val="left"/>
+      <w:pPr>
+        <w:ind w:left="4320" w:hanging="360"/>
+      </w:pPr>
+      <w:rPr>
+        <w:rFonts w:ascii="Wingdings" w:hAnsi="Wingdings" w:hint="default"/>
+      </w:rPr>
+    </w:lvl>
+    <w:lvl w:ilvl="6" w:tplc="40090001" w:tentative="1">
+      <w:start w:val="1"/>
+      <w:numFmt w:val="bullet"/>
+      <w:lvlText w:val=""/>
+      <w:lvlJc w:val="left"/>
+      <w:pPr>
+        <w:ind w:left="5040" w:hanging="360"/>
+      </w:pPr>
+      <w:rPr>
+        <w:rFonts w:ascii="Symbol" w:hAnsi="Symbol" w:hint="default"/>
+      </w:rPr>
+    </w:lvl>
+    <w:lvl w:ilvl="7" w:tplc="40090003" w:tentative="1">
+      <w:start w:val="1"/>
+      <w:numFmt w:val="bullet"/>
+      <w:lvlText w:val="o"/>
+      <w:lvlJc w:val="left"/>
+      <w:pPr>
+        <w:ind w:left="5760" w:hanging="360"/>
+      </w:pPr>
+      <w:rPr>
+        <w:rFonts w:ascii="Courier New" w:hAnsi="Courier New" w:cs="Courier New" w:hint="default"/>
+      </w:rPr>
+    </w:lvl>
+    <w:lvl w:ilvl="8" w:tplc="40090005" w:tentative="1">
+      <w:start w:val="1"/>
+      <w:numFmt w:val="bullet"/>
+      <w:lvlText w:val=""/>
+      <w:lvlJc w:val="left"/>
+      <w:pPr>
+        <w:ind w:left="6480" w:hanging="360"/>
+      </w:pPr>
+      <w:rPr>
+        <w:rFonts w:ascii="Wingdings" w:hAnsi="Wingdings" w:hint="default"/>
+      </w:rPr>
+    </w:lvl>
+  </w:abstractNum>
+  <w:abstractNum w:abstractNumId="6">
+    <w:nsid w:val="697A351B"/>
+    <w:multiLevelType w:val="multilevel"/>
+    <w:tmpl w:val="2F7613A4"/>
+    <w:lvl w:ilvl="0">
+      <w:start w:val="1"/>
+      <w:numFmt w:val="bullet"/>
+      <w:lvlText w:val=""/>
+      <w:lvlJc w:val="left"/>
+      <w:pPr>
+        <w:tabs>
+          <w:tab w:val="num" w:pos="720"/>
+        </w:tabs>
+        <w:ind w:left="720" w:hanging="360"/>
+      </w:pPr>
+      <w:rPr>
+        <w:rFonts w:ascii="Symbol" w:hAnsi="Symbol" w:hint="default"/>
+        <w:sz w:val="20"/>
+      </w:rPr>
+    </w:lvl>
+    <w:lvl w:ilvl="1" w:tentative="1">
+      <w:start w:val="1"/>
+      <w:numFmt w:val="bullet"/>
+      <w:lvlText w:val=""/>
+      <w:lvlJc w:val="left"/>
+      <w:pPr>
+        <w:tabs>
+          <w:tab w:val="num" w:pos="1440"/>
+        </w:tabs>
+        <w:ind w:left="1440" w:hanging="360"/>
+      </w:pPr>
+      <w:rPr>
+        <w:rFonts w:ascii="Symbol" w:hAnsi="Symbol" w:hint="default"/>
+        <w:sz w:val="20"/>
+      </w:rPr>
+    </w:lvl>
+    <w:lvl w:ilvl="2" w:tentative="1">
+      <w:start w:val="1"/>
+      <w:numFmt w:val="bullet"/>
+      <w:lvlText w:val=""/>
+      <w:lvlJc w:val="left"/>
+      <w:pPr>
+        <w:tabs>
+          <w:tab w:val="num" w:pos="2160"/>
+        </w:tabs>
+        <w:ind w:left="2160" w:hanging="360"/>
+      </w:pPr>
+      <w:rPr>
+        <w:rFonts w:ascii="Symbol" w:hAnsi="Symbol" w:hint="default"/>
+        <w:sz w:val="20"/>
+      </w:rPr>
+    </w:lvl>
+    <w:lvl w:ilvl="3" w:tentative="1">
+      <w:start w:val="1"/>
+      <w:numFmt w:val="bullet"/>
+      <w:lvlText w:val=""/>
+      <w:lvlJc w:val="left"/>
+      <w:pPr>
+        <w:tabs>
+          <w:tab w:val="num" w:pos="2880"/>
+        </w:tabs>
+        <w:ind w:left="2880" w:hanging="360"/>
+      </w:pPr>
+      <w:rPr>
+        <w:rFonts w:ascii="Symbol" w:hAnsi="Symbol" w:hint="default"/>
+        <w:sz w:val="20"/>
+      </w:rPr>
+    </w:lvl>
+    <w:lvl w:ilvl="4" w:tentative="1">
+      <w:start w:val="1"/>
+      <w:numFmt w:val="bullet"/>
+      <w:lvlText w:val=""/>
+      <w:lvlJc w:val="left"/>
+      <w:pPr>
+        <w:tabs>
+          <w:tab w:val="num" w:pos="3600"/>
+        </w:tabs>
+        <w:ind w:left="3600" w:hanging="360"/>
+      </w:pPr>
+      <w:rPr>
+        <w:rFonts w:ascii="Symbol" w:hAnsi="Symbol" w:hint="default"/>
+        <w:sz w:val="20"/>
+      </w:rPr>
+    </w:lvl>
+    <w:lvl w:ilvl="5" w:tentative="1">
+      <w:start w:val="1"/>
+      <w:numFmt w:val="bullet"/>
+      <w:lvlText w:val=""/>
+      <w:lvlJc w:val="left"/>
+      <w:pPr>
+        <w:tabs>
+          <w:tab w:val="num" w:pos="4320"/>
+        </w:tabs>
+        <w:ind w:left="4320" w:hanging="360"/>
+      </w:pPr>
+      <w:rPr>
+        <w:rFonts w:ascii="Symbol" w:hAnsi="Symbol" w:hint="default"/>
+        <w:sz w:val="20"/>
+      </w:rPr>
+    </w:lvl>
+    <w:lvl w:ilvl="6" w:tentative="1">
+      <w:start w:val="1"/>
+      <w:numFmt w:val="bullet"/>
+      <w:lvlText w:val=""/>
+      <w:lvlJc w:val="left"/>
+      <w:pPr>
+        <w:tabs>
+          <w:tab w:val="num" w:pos="5040"/>
+        </w:tabs>
+        <w:ind w:left="5040" w:hanging="360"/>
+      </w:pPr>
+      <w:rPr>
+        <w:rFonts w:ascii="Symbol" w:hAnsi="Symbol" w:hint="default"/>
+        <w:sz w:val="20"/>
+      </w:rPr>
+    </w:lvl>
+    <w:lvl w:ilvl="7" w:tentative="1">
+      <w:start w:val="1"/>
+      <w:numFmt w:val="bullet"/>
+      <w:lvlText w:val=""/>
+      <w:lvlJc w:val="left"/>
+      <w:pPr>
+        <w:tabs>
+          <w:tab w:val="num" w:pos="5760"/>
+        </w:tabs>
+        <w:ind w:left="5760" w:hanging="360"/>
+      </w:pPr>
+      <w:rPr>
+        <w:rFonts w:ascii="Symbol" w:hAnsi="Symbol" w:hint="default"/>
+        <w:sz w:val="20"/>
+      </w:rPr>
+    </w:lvl>
+    <w:lvl w:ilvl="8" w:tentative="1">
+      <w:start w:val="1"/>
+      <w:numFmt w:val="bullet"/>
+      <w:lvlText w:val=""/>
+      <w:lvlJc w:val="left"/>
+      <w:pPr>
+        <w:tabs>
+          <w:tab w:val="num" w:pos="6480"/>
+        </w:tabs>
+        <w:ind w:left="6480" w:hanging="360"/>
+      </w:pPr>
+      <w:rPr>
+        <w:rFonts w:ascii="Symbol" w:hAnsi="Symbol" w:hint="default"/>
+        <w:sz w:val="20"/>
+      </w:rPr>
+    </w:lvl>
+  </w:abstractNum>
+  <w:abstractNum w:abstractNumId="7">
+    <w:nsid w:val="6AC545E6"/>
+    <w:multiLevelType w:val="hybridMultilevel"/>
+    <w:tmpl w:val="75A6012E"/>
+    <w:lvl w:ilvl="0" w:tplc="97D2C43E">
+      <w:start w:val="1"/>
+      <w:numFmt w:val="decimal"/>
+      <w:lvlText w:val="%1."/>
+      <w:lvlJc w:val="left"/>
+      <w:pPr>
+        <w:ind w:left="267"/>
+      </w:pPr>
+      <w:rPr>
+        <w:rFonts w:ascii="Arial" w:eastAsia="Arial" w:hAnsi="Arial" w:cs="Arial"/>
+        <w:b w:val="0"/>
+        <w:i w:val="0"/>
+        <w:strike w:val="0"/>
+        <w:dstrike w:val="0"/>
+        <w:color w:val="000000"/>
+        <w:sz w:val="24"/>
+        <w:szCs w:val="24"/>
+        <w:u w:val="none" w:color="000000"/>
+        <w:bdr w:val="none" w:sz="0" w:space="0" w:color="auto"/>
+        <w:shd w:val="clear" w:color="auto" w:fill="auto"/>
+        <w:vertAlign w:val="baseline"/>
+      </w:rPr>
+    </w:lvl>
+    <w:lvl w:ilvl="1" w:tplc="0BC85F90">
+      <w:start w:val="1"/>
+      <w:numFmt w:val="lowerLetter"/>
+      <w:lvlText w:val="%2"/>
+      <w:lvlJc w:val="left"/>
+      <w:pPr>
+        <w:ind w:left="1080"/>
+      </w:pPr>
+      <w:rPr>
+        <w:rFonts w:ascii="Arial" w:eastAsia="Arial" w:hAnsi="Arial" w:cs="Arial"/>
+        <w:b w:val="0"/>
+        <w:i w:val="0"/>
+        <w:strike w:val="0"/>
+        <w:dstrike w:val="0"/>
+        <w:color w:val="000000"/>
+        <w:sz w:val="24"/>
+        <w:szCs w:val="24"/>
+        <w:u w:val="none" w:color="000000"/>
+        <w:bdr w:val="none" w:sz="0" w:space="0" w:color="auto"/>
+        <w:shd w:val="clear" w:color="auto" w:fill="auto"/>
+        <w:vertAlign w:val="baseline"/>
+      </w:rPr>
+    </w:lvl>
+    <w:lvl w:ilvl="2" w:tplc="A6AE0188">
+      <w:start w:val="1"/>
+      <w:numFmt w:val="lowerRoman"/>
+      <w:lvlText w:val="%3"/>
+      <w:lvlJc w:val="left"/>
+      <w:pPr>
+        <w:ind w:left="1800"/>
+      </w:pPr>
+      <w:rPr>
+        <w:rFonts w:ascii="Arial" w:eastAsia="Arial" w:hAnsi="Arial" w:cs="Arial"/>
+        <w:b w:val="0"/>
+        <w:i w:val="0"/>
+        <w:strike w:val="0"/>
+        <w:dstrike w:val="0"/>
+        <w:color w:val="000000"/>
+        <w:sz w:val="24"/>
+        <w:szCs w:val="24"/>
+        <w:u w:val="none" w:color="000000"/>
+        <w:bdr w:val="none" w:sz="0" w:space="0" w:color="auto"/>
+        <w:shd w:val="clear" w:color="auto" w:fill="auto"/>
+        <w:vertAlign w:val="baseline"/>
+      </w:rPr>
+    </w:lvl>
+    <w:lvl w:ilvl="3" w:tplc="248690AC">
+      <w:start w:val="1"/>
+      <w:numFmt w:val="decimal"/>
+      <w:lvlText w:val="%4"/>
+      <w:lvlJc w:val="left"/>
+      <w:pPr>
+        <w:ind w:left="2520"/>
+      </w:pPr>
+      <w:rPr>
+        <w:rFonts w:ascii="Arial" w:eastAsia="Arial" w:hAnsi="Arial" w:cs="Arial"/>
+        <w:b w:val="0"/>
+        <w:i w:val="0"/>
+        <w:strike w:val="0"/>
+        <w:dstrike w:val="0"/>
+        <w:color w:val="000000"/>
+        <w:sz w:val="24"/>
+        <w:szCs w:val="24"/>
+        <w:u w:val="none" w:color="000000"/>
+        <w:bdr w:val="none" w:sz="0" w:space="0" w:color="auto"/>
+        <w:shd w:val="clear" w:color="auto" w:fill="auto"/>
+        <w:vertAlign w:val="baseline"/>
+      </w:rPr>
+    </w:lvl>
+    <w:lvl w:ilvl="4" w:tplc="917E3066">
+      <w:start w:val="1"/>
+      <w:numFmt w:val="lowerLetter"/>
+      <w:lvlText w:val="%5"/>
+      <w:lvlJc w:val="left"/>
+      <w:pPr>
+        <w:ind w:left="3240"/>
+      </w:pPr>
+      <w:rPr>
+        <w:rFonts w:ascii="Arial" w:eastAsia="Arial" w:hAnsi="Arial" w:cs="Arial"/>
+        <w:b w:val="0"/>
+        <w:i w:val="0"/>
+        <w:strike w:val="0"/>
+        <w:dstrike w:val="0"/>
+        <w:color w:val="000000"/>
+        <w:sz w:val="24"/>
+        <w:szCs w:val="24"/>
+        <w:u w:val="none" w:color="000000"/>
+        <w:bdr w:val="none" w:sz="0" w:space="0" w:color="auto"/>
+        <w:shd w:val="clear" w:color="auto" w:fill="auto"/>
+        <w:vertAlign w:val="baseline"/>
+      </w:rPr>
+    </w:lvl>
+    <w:lvl w:ilvl="5" w:tplc="0A363CDE">
+      <w:start w:val="1"/>
+      <w:numFmt w:val="lowerRoman"/>
+      <w:lvlText w:val="%6"/>
+      <w:lvlJc w:val="left"/>
+      <w:pPr>
+        <w:ind w:left="3960"/>
+      </w:pPr>
+      <w:rPr>
+        <w:rFonts w:ascii="Arial" w:eastAsia="Arial" w:hAnsi="Arial" w:cs="Arial"/>
+        <w:b w:val="0"/>
+        <w:i w:val="0"/>
+        <w:strike w:val="0"/>
+        <w:dstrike w:val="0"/>
+        <w:color w:val="000000"/>
+        <w:sz w:val="24"/>
+        <w:szCs w:val="24"/>
+        <w:u w:val="none" w:color="000000"/>
+        <w:bdr w:val="none" w:sz="0" w:space="0" w:color="auto"/>
+        <w:shd w:val="clear" w:color="auto" w:fill="auto"/>
+        <w:vertAlign w:val="baseline"/>
+      </w:rPr>
+    </w:lvl>
+    <w:lvl w:ilvl="6" w:tplc="80B6343C">
+      <w:start w:val="1"/>
+      <w:numFmt w:val="decimal"/>
+      <w:lvlText w:val="%7"/>
+      <w:lvlJc w:val="left"/>
+      <w:pPr>
+        <w:ind w:left="4680"/>
+      </w:pPr>
+      <w:rPr>
+        <w:rFonts w:ascii="Arial" w:eastAsia="Arial" w:hAnsi="Arial" w:cs="Arial"/>
+        <w:b w:val="0"/>
+        <w:i w:val="0"/>
+        <w:strike w:val="0"/>
+        <w:dstrike w:val="0"/>
+        <w:color w:val="000000"/>
+        <w:sz w:val="24"/>
+        <w:szCs w:val="24"/>
+        <w:u w:val="none" w:color="000000"/>
+        <w:bdr w:val="none" w:sz="0" w:space="0" w:color="auto"/>
+        <w:shd w:val="clear" w:color="auto" w:fill="auto"/>
+        <w:vertAlign w:val="baseline"/>
+      </w:rPr>
+    </w:lvl>
+    <w:lvl w:ilvl="7" w:tplc="6046DE30">
+      <w:start w:val="1"/>
+      <w:numFmt w:val="lowerLetter"/>
+      <w:lvlText w:val="%8"/>
+      <w:lvlJc w:val="left"/>
+      <w:pPr>
+        <w:ind w:left="5400"/>
+      </w:pPr>
+      <w:rPr>
+        <w:rFonts w:ascii="Arial" w:eastAsia="Arial" w:hAnsi="Arial" w:cs="Arial"/>
+        <w:b w:val="0"/>
+        <w:i w:val="0"/>
+        <w:strike w:val="0"/>
+        <w:dstrike w:val="0"/>
+        <w:color w:val="000000"/>
+        <w:sz w:val="24"/>
+        <w:szCs w:val="24"/>
+        <w:u w:val="none" w:color="000000"/>
+        <w:bdr w:val="none" w:sz="0" w:space="0" w:color="auto"/>
+        <w:shd w:val="clear" w:color="auto" w:fill="auto"/>
+        <w:vertAlign w:val="baseline"/>
+      </w:rPr>
+    </w:lvl>
+    <w:lvl w:ilvl="8" w:tplc="989ACEA0">
+      <w:start w:val="1"/>
+      <w:numFmt w:val="lowerRoman"/>
+      <w:lvlText w:val="%9"/>
+      <w:lvlJc w:val="left"/>
+      <w:pPr>
+        <w:ind w:left="6120"/>
+      </w:pPr>
+      <w:rPr>
+        <w:rFonts w:ascii="Arial" w:eastAsia="Arial" w:hAnsi="Arial" w:cs="Arial"/>
+        <w:b w:val="0"/>
+        <w:i w:val="0"/>
+        <w:strike w:val="0"/>
+        <w:dstrike w:val="0"/>
+        <w:color w:val="000000"/>
+        <w:sz w:val="24"/>
+        <w:szCs w:val="24"/>
+        <w:u w:val="none" w:color="000000"/>
+        <w:bdr w:val="none" w:sz="0" w:space="0" w:color="auto"/>
+        <w:shd w:val="clear" w:color="auto" w:fill="auto"/>
+        <w:vertAlign w:val="baseline"/>
+      </w:rPr>
+    </w:lvl>
+  </w:abstractNum>
   <w:num w:numId="1">
+    <w:abstractNumId w:val="3"/>
+  </w:num>
+  <w:num w:numId="2">
+    <w:abstractNumId w:val="7"/>
+  </w:num>
+  <w:num w:numId="3">
+    <w:abstractNumId w:val="2"/>
+  </w:num>
+  <w:num w:numId="4">
+    <w:abstractNumId w:val="6"/>
+  </w:num>
+  <w:num w:numId="5">
     <w:abstractNumId w:val="0"/>
+  </w:num>
+  <w:num w:numId="6">
+    <w:abstractNumId w:val="1"/>
+  </w:num>
+  <w:num w:numId="7">
+    <w:abstractNumId w:val="5"/>
+  </w:num>
+  <w:num w:numId="8">
+    <w:abstractNumId w:val="4"/>
   </w:num>
 </w:numbering>
 </file>
@@ -1877,6 +6511,40 @@
       <w:outlineLvl w:val="9"/>
     </w:pPr>
   </w:style>
+  <w:style w:type="character" w:styleId="Hyperlink">
+    <w:name w:val="Hyperlink"/>
+    <w:basedOn w:val="DefaultParagraphFont"/>
+    <w:uiPriority w:val="99"/>
+    <w:unhideWhenUsed/>
+    <w:rsid w:val="00FC4421"/>
+    <w:rPr>
+      <w:color w:val="0563C1" w:themeColor="hyperlink"/>
+      <w:u w:val="single"/>
+    </w:rPr>
+  </w:style>
+  <w:style w:type="character" w:styleId="FollowedHyperlink">
+    <w:name w:val="FollowedHyperlink"/>
+    <w:basedOn w:val="DefaultParagraphFont"/>
+    <w:uiPriority w:val="99"/>
+    <w:semiHidden/>
+    <w:unhideWhenUsed/>
+    <w:rsid w:val="00365D83"/>
+    <w:rPr>
+      <w:color w:val="954F72" w:themeColor="followedHyperlink"/>
+      <w:u w:val="single"/>
+    </w:rPr>
+  </w:style>
+  <w:style w:type="paragraph" w:styleId="ListParagraph">
+    <w:name w:val="List Paragraph"/>
+    <w:basedOn w:val="Normal"/>
+    <w:uiPriority w:val="34"/>
+    <w:qFormat/>
+    <w:rsid w:val="00AB5609"/>
+    <w:pPr>
+      <w:ind w:left="720"/>
+      <w:contextualSpacing/>
+    </w:pPr>
+  </w:style>
 </w:styles>
 </file>
 
